--- a/res/jbakerCV.docx
+++ b/res/jbakerCV.docx
@@ -67,14 +67,6 @@
         </w:rPr>
         <w:t xml:space="preserve">http://jbakerdev.github.io/</w:t>
       </w:r>
-      <w:r>
-        <w:rPr>
-          <w:rFonts w:ascii="Times" w:hAnsi="Times" w:cs="Times"/>
-          <w:sz w:val="22"/>
-          <w:sz-cs w:val="22"/>
-        </w:rPr>
-        <w:t xml:space="preserve"/>
-      </w:r>
     </w:p>
     <w:p>
       <w:pPr>
@@ -1240,23 +1232,7 @@
           <w:sz w:val="24"/>
           <w:sz-cs w:val="24"/>
         </w:rPr>
-        <w:t xml:space="preserve">Data visualization for SaaS product Oracle data store based on the old Silverlight PivotViewer control. Check out the video @: </w:t>
-      </w:r>
-      <w:r>
-        <w:rPr>
-          <w:rFonts w:ascii="Tahoma" w:hAnsi="Tahoma" w:cs="Tahoma"/>
-          <w:sz w:val="24"/>
-          <w:sz-cs w:val="24"/>
-        </w:rPr>
-        <w:t xml:space="preserve">http://jbakerdev.github.io/</w:t>
-      </w:r>
-      <w:r>
-        <w:rPr>
-          <w:rFonts w:ascii="Tahoma" w:hAnsi="Tahoma" w:cs="Tahoma"/>
-          <w:sz w:val="24"/>
-          <w:sz-cs w:val="24"/>
-        </w:rPr>
-        <w:t xml:space="preserve"/>
+        <w:t xml:space="preserve">Data visualization for SaaS product Oracle data store based on the old Silverlight PivotViewer control. Check out the video @: http://jbakerdev.github.io/</w:t>
       </w:r>
     </w:p>
     <w:p>
@@ -1413,23 +1389,7 @@
           <w:sz w:val="24"/>
           <w:sz-cs w:val="24"/>
         </w:rPr>
-        <w:t xml:space="preserve">Edutainment app for teaching Agile methodologies. Check out the video @: </w:t>
-      </w:r>
-      <w:r>
-        <w:rPr>
-          <w:rFonts w:ascii="Tahoma" w:hAnsi="Tahoma" w:cs="Tahoma"/>
-          <w:sz w:val="24"/>
-          <w:sz-cs w:val="24"/>
-        </w:rPr>
-        <w:t xml:space="preserve">http://jbakerdev.github.io/</w:t>
-      </w:r>
-      <w:r>
-        <w:rPr>
-          <w:rFonts w:ascii="Tahoma" w:hAnsi="Tahoma" w:cs="Tahoma"/>
-          <w:sz w:val="24"/>
-          <w:sz-cs w:val="24"/>
-        </w:rPr>
-        <w:t xml:space="preserve"/>
+        <w:t xml:space="preserve">Edutainment app for teaching Agile methodologies. Check out the video @: http://jbakerdev.github.io/</w:t>
       </w:r>
     </w:p>
     <w:p>
@@ -1603,23 +1563,7 @@
           <w:sz w:val="24"/>
           <w:sz-cs w:val="24"/>
         </w:rPr>
-        <w:t xml:space="preserve">Edutainment app for teaching CorporateSpeak. Check out the video @: </w:t>
-      </w:r>
-      <w:r>
-        <w:rPr>
-          <w:rFonts w:ascii="Tahoma" w:hAnsi="Tahoma" w:cs="Tahoma"/>
-          <w:sz w:val="24"/>
-          <w:sz-cs w:val="24"/>
-        </w:rPr>
-        <w:t xml:space="preserve">http://jbakerdev.github.io/</w:t>
-      </w:r>
-      <w:r>
-        <w:rPr>
-          <w:rFonts w:ascii="Tahoma" w:hAnsi="Tahoma" w:cs="Tahoma"/>
-          <w:sz w:val="24"/>
-          <w:sz-cs w:val="24"/>
-        </w:rPr>
-        <w:t xml:space="preserve"/>
+        <w:t xml:space="preserve">Edutainment app for teaching CorporateSpeak. Check out the video @: http://jbakerdev.github.io/</w:t>
       </w:r>
     </w:p>
     <w:p>
@@ -1804,7 +1748,7 @@
           <w:sz w:val="24"/>
           <w:sz-cs w:val="24"/>
         </w:rPr>
-        <w:t xml:space="preserve">An ISR (Intelligence Surveillance Reconnaissance) application targeting mobile and desktop. When I began, the application was an ASP.NET solution with ad-hoc javascript add-ins, mostly using jQuery. This architecture scaled poorly for the level of performance and feature that were required in the next phase of development (particularly the jQuery eventing model and DOM manipulation ethos), so I led an effort to convert the application to a more highly performant client side technology using no ASP.NET but only React JS. This decision was made after vetting and performance testing the other major contenders in the JS MVC space: AngularJS, DurandalJS, and EmberJS. </w:t>
+        <w:t xml:space="preserve">An ISR (Intelligence Surveillance Reconnaissance) application targeting mobile and desktop. When I began, the application was an ASP.NET solution with ad-hoc javascript add-ins, mostly using jQuery. This architecture scaled poorly for the level of performance and features that were required in the next phase of development (particularly the jQuery eventing and animation model), so I led an effort to convert the application to a more highly performant client side technology using no ASP.NET but only React JS. This decision was made after vetting and performance testing the other major contenders in the JS MVC space: AngularJS, DurandalJS, and EmberJS. </w:t>
       </w:r>
     </w:p>
     <w:p>

--- a/res/jbakerCV.docx
+++ b/res/jbakerCV.docx
@@ -1040,7 +1040,7 @@
           <w:sz w:val="22"/>
           <w:sz-cs w:val="22"/>
         </w:rPr>
-        <w:t xml:space="preserve">Frameworks &amp; Libraries: ReactJS, RactiveJS, jquery/ui/mobile, requirejs, phaserjs, .Net 2.0 – 4.5, melonjs, nodejs, MS MVC3, ADO.NET Entity Framework, git, jenkins, jasmine, martyJS</w:t>
+        <w:t xml:space="preserve">Frameworks &amp; Libraries: ReactJS, RactiveJS, jquery/ui/mobile, requirejs, immutablejs, phaserjs, .Net 2.0 – 4.5, melonjs, nodejs, MS MVC3-4, ADO.NET Entity Framework, git, jenkins, jasmine</w:t>
       </w:r>
     </w:p>
     <w:p>
@@ -1073,856 +1073,7 @@
           <w:sz w:val="22"/>
           <w:sz-cs w:val="22"/>
         </w:rPr>
-        <w:t xml:space="preserve">Database: MySQL, MSSQL 2005-2008, LINQ, Entity Framework, MongoDB</w:t>
-      </w:r>
-    </w:p>
-    <w:p>
-      <w:pPr/>
-      <w:r>
-        <w:rPr>
-          <w:rFonts w:ascii="Times" w:hAnsi="Times" w:cs="Times"/>
-          <w:sz w:val="22"/>
-          <w:sz-cs w:val="22"/>
-        </w:rPr>
-        <w:t xml:space="preserve"/>
-      </w:r>
-    </w:p>
-    <w:p>
-      <w:pPr/>
-      <w:r>
-        <w:rPr>
-          <w:rFonts w:ascii="Times" w:hAnsi="Times" w:cs="Times"/>
-          <w:sz w:val="22"/>
-          <w:sz-cs w:val="22"/>
-        </w:rPr>
-        <w:t xml:space="preserve"/>
-      </w:r>
-    </w:p>
-    <w:p>
-      <w:pPr/>
-      <w:r>
-        <w:rPr>
-          <w:rFonts w:ascii="Times" w:hAnsi="Times" w:cs="Times"/>
-          <w:sz w:val="22"/>
-          <w:sz-cs w:val="22"/>
-        </w:rPr>
-        <w:t xml:space="preserve"/>
-      </w:r>
-    </w:p>
-    <w:p>
-      <w:pPr/>
-      <w:r>
-        <w:rPr>
-          <w:rFonts w:ascii="Times" w:hAnsi="Times" w:cs="Times"/>
-          <w:sz w:val="22"/>
-          <w:sz-cs w:val="22"/>
-        </w:rPr>
-        <w:t xml:space="preserve"/>
-      </w:r>
-    </w:p>
-    <w:p>
-      <w:pPr>
-        <w:ind w:left="180"/>
-      </w:pPr>
-      <w:r>
-        <w:rPr>
-          <w:rFonts w:ascii="Tahoma" w:hAnsi="Tahoma" w:cs="Tahoma"/>
-          <w:sz w:val="24"/>
-          <w:sz-cs w:val="24"/>
-          <w:b/>
-          <w:u w:val="single"/>
-        </w:rPr>
-        <w:t xml:space="preserve">Fun Things I’ve Worked On Recently:</w:t>
-      </w:r>
-    </w:p>
-    <w:p>
-      <w:pPr/>
-      <w:r>
-        <w:rPr>
-          <w:rFonts w:ascii="Tahoma" w:hAnsi="Tahoma" w:cs="Tahoma"/>
-          <w:sz w:val="24"/>
-          <w:sz-cs w:val="24"/>
-          <w:b/>
-          <w:u w:val="single" w:color="000000"/>
-        </w:rPr>
-        <w:t xml:space="preserve"/>
-      </w:r>
-    </w:p>
-    <w:p>
-      <w:pPr/>
-      <w:r>
-        <w:rPr>
-          <w:rFonts w:ascii="Tahoma" w:hAnsi="Tahoma" w:cs="Tahoma"/>
-          <w:sz w:val="24"/>
-          <w:sz-cs w:val="24"/>
-          <w:b/>
-        </w:rPr>
-        <w:t xml:space="preserve">Project:</w:t>
-      </w:r>
-    </w:p>
-    <w:p>
-      <w:pPr/>
-      <w:r>
-        <w:rPr>
-          <w:rFonts w:ascii="Tahoma" w:hAnsi="Tahoma" w:cs="Tahoma"/>
-          <w:sz w:val="24"/>
-          <w:sz-cs w:val="24"/>
-        </w:rPr>
-        <w:t xml:space="preserve">RallyPivot</w:t>
-      </w:r>
-    </w:p>
-    <w:p>
-      <w:pPr/>
-      <w:r>
-        <w:rPr>
-          <w:rFonts w:ascii="Tahoma" w:hAnsi="Tahoma" w:cs="Tahoma"/>
-          <w:sz w:val="24"/>
-          <w:sz-cs w:val="24"/>
-          <w:b/>
-        </w:rPr>
-        <w:t xml:space="preserve">Company:</w:t>
-      </w:r>
-    </w:p>
-    <w:p>
-      <w:pPr/>
-      <w:r>
-        <w:rPr>
-          <w:rFonts w:ascii="Tahoma" w:hAnsi="Tahoma" w:cs="Tahoma"/>
-          <w:sz w:val="24"/>
-          <w:sz-cs w:val="24"/>
-        </w:rPr>
-        <w:t xml:space="preserve">Rally Software</w:t>
-      </w:r>
-    </w:p>
-    <w:p>
-      <w:pPr>
-        <w:ind w:left="180"/>
-      </w:pPr>
-      <w:r>
-        <w:rPr>
-          <w:rFonts w:ascii="Tahoma" w:hAnsi="Tahoma" w:cs="Tahoma"/>
-          <w:sz w:val="24"/>
-          <w:sz-cs w:val="24"/>
-        </w:rPr>
-        <w:t xml:space="preserve"/>
-      </w:r>
-    </w:p>
-    <w:p>
-      <w:pPr>
-        <w:ind w:left="180"/>
-      </w:pPr>
-      <w:r>
-        <w:rPr>
-          <w:rFonts w:ascii="Tahoma" w:hAnsi="Tahoma" w:cs="Tahoma"/>
-          <w:sz w:val="24"/>
-          <w:sz-cs w:val="24"/>
-          <w:b/>
-          <w:u w:val="single" w:color="000000"/>
-        </w:rPr>
-        <w:t xml:space="preserve">Project Description</w:t>
-      </w:r>
-    </w:p>
-    <w:p>
-      <w:pPr>
-        <w:ind w:left="540"/>
-      </w:pPr>
-      <w:r>
-        <w:rPr>
-          <w:rFonts w:ascii="Tahoma" w:hAnsi="Tahoma" w:cs="Tahoma"/>
-          <w:sz w:val="24"/>
-          <w:sz-cs w:val="24"/>
-        </w:rPr>
-        <w:t xml:space="preserve">Data visualization for SaaS product Oracle data store based on the old Silverlight PivotViewer control. Check out the video @: http://jbakerdev.github.io/</w:t>
-      </w:r>
-    </w:p>
-    <w:p>
-      <w:pPr>
-        <w:ind w:left="540"/>
-      </w:pPr>
-      <w:r>
-        <w:rPr>
-          <w:rFonts w:ascii="Tahoma" w:hAnsi="Tahoma" w:cs="Tahoma"/>
-          <w:sz w:val="24"/>
-          <w:sz-cs w:val="24"/>
-        </w:rPr>
-        <w:t xml:space="preserve"/>
-        <w:tab/>
-        <w:t xml:space="preserve"/>
-      </w:r>
-    </w:p>
-    <w:p>
-      <w:pPr>
-        <w:ind w:left="180"/>
-      </w:pPr>
-      <w:r>
-        <w:rPr>
-          <w:rFonts w:ascii="Tahoma" w:hAnsi="Tahoma" w:cs="Tahoma"/>
-          <w:sz w:val="24"/>
-          <w:sz-cs w:val="24"/>
-          <w:b/>
-          <w:u w:val="single" w:color="000000"/>
-        </w:rPr>
-        <w:t xml:space="preserve">Technologies Used</w:t>
-      </w:r>
-    </w:p>
-    <w:p>
-      <w:pPr>
-        <w:ind w:left="720"/>
-      </w:pPr>
-      <w:r>
-        <w:rPr>
-          <w:rFonts w:ascii="Tahoma" w:hAnsi="Tahoma" w:cs="Tahoma"/>
-          <w:sz w:val="24"/>
-          <w:sz-cs w:val="24"/>
-        </w:rPr>
-        <w:t xml:space="preserve"/>
-        <w:tab/>
-        <w:t xml:space="preserve">•</w:t>
-        <w:tab/>
-        <w:t xml:space="preserve">Javascript / HTML5 Canvas</w:t>
-      </w:r>
-      <w:r>
-        <w:rPr>
-          <w:rFonts w:ascii="Tahoma" w:hAnsi="Tahoma" w:cs="Tahoma"/>
-          <w:sz w:val="24"/>
-          <w:sz-cs w:val="24"/>
-          <w:b/>
-          <w:u w:val="single"/>
-        </w:rPr>
-        <w:t xml:space="preserve"/>
-      </w:r>
-    </w:p>
-    <w:p>
-      <w:pPr/>
-      <w:r>
-        <w:rPr>
-          <w:rFonts w:ascii="Tahoma" w:hAnsi="Tahoma" w:cs="Tahoma"/>
-          <w:sz w:val="24"/>
-          <w:sz-cs w:val="24"/>
-          <w:b/>
-          <w:u w:val="single"/>
-        </w:rPr>
-        <w:t xml:space="preserve"/>
-      </w:r>
-    </w:p>
-    <w:p>
-      <w:pPr/>
-      <w:r>
-        <w:rPr>
-          <w:rFonts w:ascii="Tahoma" w:hAnsi="Tahoma" w:cs="Tahoma"/>
-          <w:sz w:val="24"/>
-          <w:sz-cs w:val="24"/>
-          <w:b/>
-        </w:rPr>
-        <w:t xml:space="preserve">Project:</w:t>
-      </w:r>
-    </w:p>
-    <w:p>
-      <w:pPr/>
-      <w:r>
-        <w:rPr>
-          <w:rFonts w:ascii="Tahoma" w:hAnsi="Tahoma" w:cs="Tahoma"/>
-          <w:sz w:val="24"/>
-          <w:sz-cs w:val="24"/>
-        </w:rPr>
-        <w:t xml:space="preserve">Masters Of Scrum</w:t>
-      </w:r>
-    </w:p>
-    <w:p>
-      <w:pPr/>
-      <w:r>
-        <w:rPr>
-          <w:rFonts w:ascii="Tahoma" w:hAnsi="Tahoma" w:cs="Tahoma"/>
-          <w:sz w:val="24"/>
-          <w:sz-cs w:val="24"/>
-          <w:b/>
-        </w:rPr>
-        <w:t xml:space="preserve">Company:</w:t>
-      </w:r>
-    </w:p>
-    <w:p>
-      <w:pPr/>
-      <w:r>
-        <w:rPr>
-          <w:rFonts w:ascii="Tahoma" w:hAnsi="Tahoma" w:cs="Tahoma"/>
-          <w:sz w:val="24"/>
-          <w:sz-cs w:val="24"/>
-        </w:rPr>
-        <w:t xml:space="preserve">Rally</w:t>
-      </w:r>
-    </w:p>
-    <w:p>
-      <w:pPr>
-        <w:ind w:left="180"/>
-      </w:pPr>
-      <w:r>
-        <w:rPr>
-          <w:rFonts w:ascii="Tahoma" w:hAnsi="Tahoma" w:cs="Tahoma"/>
-          <w:sz w:val="24"/>
-          <w:sz-cs w:val="24"/>
-        </w:rPr>
-        <w:t xml:space="preserve"/>
-      </w:r>
-    </w:p>
-    <w:p>
-      <w:pPr>
-        <w:ind w:left="180"/>
-      </w:pPr>
-      <w:r>
-        <w:rPr>
-          <w:rFonts w:ascii="Tahoma" w:hAnsi="Tahoma" w:cs="Tahoma"/>
-          <w:sz w:val="24"/>
-          <w:sz-cs w:val="24"/>
-          <w:b/>
-          <w:u w:val="single" w:color="000000"/>
-        </w:rPr>
-        <w:t xml:space="preserve">Project Description</w:t>
-      </w:r>
-    </w:p>
-    <w:p>
-      <w:pPr>
-        <w:ind w:left="540"/>
-      </w:pPr>
-      <w:r>
-        <w:rPr>
-          <w:rFonts w:ascii="Tahoma" w:hAnsi="Tahoma" w:cs="Tahoma"/>
-          <w:sz w:val="24"/>
-          <w:sz-cs w:val="24"/>
-        </w:rPr>
-        <w:t xml:space="preserve">Edutainment app for teaching Agile methodologies. Check out the video @: http://jbakerdev.github.io/</w:t>
-      </w:r>
-    </w:p>
-    <w:p>
-      <w:pPr>
-        <w:ind w:left="540"/>
-      </w:pPr>
-      <w:r>
-        <w:rPr>
-          <w:rFonts w:ascii="Tahoma" w:hAnsi="Tahoma" w:cs="Tahoma"/>
-          <w:sz w:val="24"/>
-          <w:sz-cs w:val="24"/>
-        </w:rPr>
-        <w:t xml:space="preserve"/>
-        <w:tab/>
-        <w:t xml:space="preserve"/>
-      </w:r>
-    </w:p>
-    <w:p>
-      <w:pPr>
-        <w:ind w:left="180"/>
-      </w:pPr>
-      <w:r>
-        <w:rPr>
-          <w:rFonts w:ascii="Tahoma" w:hAnsi="Tahoma" w:cs="Tahoma"/>
-          <w:sz w:val="24"/>
-          <w:sz-cs w:val="24"/>
-          <w:b/>
-          <w:u w:val="single" w:color="000000"/>
-        </w:rPr>
-        <w:t xml:space="preserve">Technologies Used</w:t>
-      </w:r>
-    </w:p>
-    <w:p>
-      <w:pPr>
-        <w:ind w:left="720"/>
-      </w:pPr>
-      <w:r>
-        <w:rPr>
-          <w:rFonts w:ascii="Tahoma" w:hAnsi="Tahoma" w:cs="Tahoma"/>
-          <w:sz w:val="24"/>
-          <w:sz-cs w:val="24"/>
-        </w:rPr>
-        <w:t xml:space="preserve"/>
-        <w:tab/>
-        <w:t xml:space="preserve">•</w:t>
-        <w:tab/>
-        <w:t xml:space="preserve">Javascript / HTML5 Canvas</w:t>
-      </w:r>
-    </w:p>
-    <w:p>
-      <w:pPr>
-        <w:ind w:left="720"/>
-      </w:pPr>
-      <w:r>
-        <w:rPr>
-          <w:rFonts w:ascii="Tahoma" w:hAnsi="Tahoma" w:cs="Tahoma"/>
-          <w:sz w:val="24"/>
-          <w:sz-cs w:val="24"/>
-        </w:rPr>
-        <w:t xml:space="preserve"/>
-        <w:tab/>
-        <w:t xml:space="preserve">•</w:t>
-        <w:tab/>
-        <w:t xml:space="preserve">PhaserJS</w:t>
-      </w:r>
-      <w:r>
-        <w:rPr>
-          <w:rFonts w:ascii="Tahoma" w:hAnsi="Tahoma" w:cs="Tahoma"/>
-          <w:sz w:val="24"/>
-          <w:sz-cs w:val="24"/>
-          <w:b/>
-          <w:u w:val="single" w:color="000000"/>
-        </w:rPr>
-        <w:t xml:space="preserve"/>
-      </w:r>
-    </w:p>
-    <w:p>
-      <w:pPr/>
-      <w:r>
-        <w:rPr>
-          <w:rFonts w:ascii="Tahoma" w:hAnsi="Tahoma" w:cs="Tahoma"/>
-          <w:sz w:val="24"/>
-          <w:sz-cs w:val="24"/>
-          <w:b/>
-          <w:u w:val="single"/>
-        </w:rPr>
-        <w:t xml:space="preserve"/>
-      </w:r>
-    </w:p>
-    <w:p>
-      <w:pPr/>
-      <w:r>
-        <w:rPr>
-          <w:rFonts w:ascii="Tahoma" w:hAnsi="Tahoma" w:cs="Tahoma"/>
-          <w:sz w:val="24"/>
-          <w:sz-cs w:val="24"/>
-          <w:b/>
-        </w:rPr>
-        <w:t xml:space="preserve">Project:</w:t>
-      </w:r>
-    </w:p>
-    <w:p>
-      <w:pPr/>
-      <w:r>
-        <w:rPr>
-          <w:rFonts w:ascii="Tahoma" w:hAnsi="Tahoma" w:cs="Tahoma"/>
-          <w:sz w:val="24"/>
-          <w:sz-cs w:val="24"/>
-        </w:rPr>
-        <w:t xml:space="preserve">BusinessCatty</w:t>
-      </w:r>
-    </w:p>
-    <w:p>
-      <w:pPr/>
-      <w:r>
-        <w:rPr>
-          <w:rFonts w:ascii="Tahoma" w:hAnsi="Tahoma" w:cs="Tahoma"/>
-          <w:sz w:val="24"/>
-          <w:sz-cs w:val="24"/>
-          <w:b/>
-        </w:rPr>
-        <w:t xml:space="preserve">Company:</w:t>
-      </w:r>
-    </w:p>
-    <w:p>
-      <w:pPr/>
-      <w:r>
-        <w:rPr>
-          <w:rFonts w:ascii="Tahoma" w:hAnsi="Tahoma" w:cs="Tahoma"/>
-          <w:sz w:val="24"/>
-          <w:sz-cs w:val="24"/>
-        </w:rPr>
-        <w:t xml:space="preserve">Rally</w:t>
-      </w:r>
-    </w:p>
-    <w:p>
-      <w:pPr>
-        <w:ind w:left="180"/>
-      </w:pPr>
-      <w:r>
-        <w:rPr>
-          <w:rFonts w:ascii="Tahoma" w:hAnsi="Tahoma" w:cs="Tahoma"/>
-          <w:sz w:val="24"/>
-          <w:sz-cs w:val="24"/>
-        </w:rPr>
-        <w:t xml:space="preserve"/>
-      </w:r>
-    </w:p>
-    <w:p>
-      <w:pPr>
-        <w:ind w:left="180"/>
-      </w:pPr>
-      <w:r>
-        <w:rPr>
-          <w:rFonts w:ascii="Tahoma" w:hAnsi="Tahoma" w:cs="Tahoma"/>
-          <w:sz w:val="24"/>
-          <w:sz-cs w:val="24"/>
-          <w:b/>
-          <w:u w:val="single" w:color="000000"/>
-        </w:rPr>
-        <w:t xml:space="preserve">Project Description</w:t>
-      </w:r>
-    </w:p>
-    <w:p>
-      <w:pPr>
-        <w:ind w:left="540"/>
-      </w:pPr>
-      <w:r>
-        <w:rPr>
-          <w:rFonts w:ascii="Tahoma" w:hAnsi="Tahoma" w:cs="Tahoma"/>
-          <w:sz w:val="24"/>
-          <w:sz-cs w:val="24"/>
-        </w:rPr>
-        <w:t xml:space="preserve">Edutainment app for teaching CorporateSpeak. Check out the video @: http://jbakerdev.github.io/</w:t>
-      </w:r>
-    </w:p>
-    <w:p>
-      <w:pPr>
-        <w:ind w:left="540"/>
-      </w:pPr>
-      <w:r>
-        <w:rPr>
-          <w:rFonts w:ascii="Tahoma" w:hAnsi="Tahoma" w:cs="Tahoma"/>
-          <w:sz w:val="24"/>
-          <w:sz-cs w:val="24"/>
-        </w:rPr>
-        <w:t xml:space="preserve"/>
-        <w:tab/>
-        <w:t xml:space="preserve"/>
-      </w:r>
-    </w:p>
-    <w:p>
-      <w:pPr>
-        <w:ind w:left="180"/>
-      </w:pPr>
-      <w:r>
-        <w:rPr>
-          <w:rFonts w:ascii="Tahoma" w:hAnsi="Tahoma" w:cs="Tahoma"/>
-          <w:sz w:val="24"/>
-          <w:sz-cs w:val="24"/>
-          <w:b/>
-          <w:u w:val="single" w:color="000000"/>
-        </w:rPr>
-        <w:t xml:space="preserve">Technologies Used</w:t>
-      </w:r>
-    </w:p>
-    <w:p>
-      <w:pPr>
-        <w:ind w:left="720"/>
-      </w:pPr>
-      <w:r>
-        <w:rPr>
-          <w:rFonts w:ascii="Tahoma" w:hAnsi="Tahoma" w:cs="Tahoma"/>
-          <w:sz w:val="24"/>
-          <w:sz-cs w:val="24"/>
-        </w:rPr>
-        <w:t xml:space="preserve"/>
-        <w:tab/>
-        <w:t xml:space="preserve">•</w:t>
-        <w:tab/>
-        <w:t xml:space="preserve">ReactJS</w:t>
-      </w:r>
-    </w:p>
-    <w:p>
-      <w:pPr>
-        <w:ind w:left="720"/>
-      </w:pPr>
-      <w:r>
-        <w:rPr>
-          <w:rFonts w:ascii="Tahoma" w:hAnsi="Tahoma" w:cs="Tahoma"/>
-          <w:sz w:val="24"/>
-          <w:sz-cs w:val="24"/>
-        </w:rPr>
-        <w:t xml:space="preserve"/>
-        <w:tab/>
-        <w:t xml:space="preserve">•</w:t>
-        <w:tab/>
-        <w:t xml:space="preserve">NodeJS</w:t>
-      </w:r>
-      <w:r>
-        <w:rPr>
-          <w:rFonts w:ascii="Tahoma" w:hAnsi="Tahoma" w:cs="Tahoma"/>
-          <w:sz w:val="24"/>
-          <w:sz-cs w:val="24"/>
-          <w:b/>
-          <w:u w:val="single" w:color="000000"/>
-        </w:rPr>
-        <w:t xml:space="preserve"/>
-      </w:r>
-    </w:p>
-    <w:p>
-      <w:pPr/>
-      <w:r>
-        <w:rPr>
-          <w:rFonts w:ascii="Tahoma" w:hAnsi="Tahoma" w:cs="Tahoma"/>
-          <w:sz w:val="24"/>
-          <w:sz-cs w:val="24"/>
-          <w:b/>
-          <w:u w:val="single"/>
-        </w:rPr>
-        <w:t xml:space="preserve"/>
-      </w:r>
-    </w:p>
-    <w:p>
-      <w:pPr/>
-      <w:r>
-        <w:rPr>
-          <w:rFonts w:ascii="Tahoma" w:hAnsi="Tahoma" w:cs="Tahoma"/>
-          <w:sz w:val="24"/>
-          <w:sz-cs w:val="24"/>
-          <w:b/>
-          <w:u w:val="single"/>
-        </w:rPr>
-        <w:t xml:space="preserve"/>
-      </w:r>
-    </w:p>
-    <w:p>
-      <w:pPr/>
-      <w:r>
-        <w:rPr>
-          <w:rFonts w:ascii="Tahoma" w:hAnsi="Tahoma" w:cs="Tahoma"/>
-          <w:sz w:val="24"/>
-          <w:sz-cs w:val="24"/>
-          <w:b/>
-        </w:rPr>
-        <w:t xml:space="preserve">Project:</w:t>
-      </w:r>
-    </w:p>
-    <w:p>
-      <w:pPr/>
-      <w:r>
-        <w:rPr>
-          <w:rFonts w:ascii="Tahoma" w:hAnsi="Tahoma" w:cs="Tahoma"/>
-          <w:sz w:val="24"/>
-          <w:sz-cs w:val="24"/>
-        </w:rPr>
-        <w:t xml:space="preserve">AgeonISR</w:t>
-      </w:r>
-    </w:p>
-    <w:p>
-      <w:pPr/>
-      <w:r>
-        <w:rPr>
-          <w:rFonts w:ascii="Tahoma" w:hAnsi="Tahoma" w:cs="Tahoma"/>
-          <w:sz w:val="24"/>
-          <w:sz-cs w:val="24"/>
-          <w:b/>
-        </w:rPr>
-        <w:t xml:space="preserve">Company:</w:t>
-      </w:r>
-    </w:p>
-    <w:p>
-      <w:pPr/>
-      <w:r>
-        <w:rPr>
-          <w:rFonts w:ascii="Tahoma" w:hAnsi="Tahoma" w:cs="Tahoma"/>
-          <w:sz w:val="24"/>
-          <w:sz-cs w:val="24"/>
-        </w:rPr>
-        <w:t xml:space="preserve">Digital Results Group</w:t>
-      </w:r>
-    </w:p>
-    <w:p>
-      <w:pPr/>
-      <w:r>
-        <w:rPr>
-          <w:rFonts w:ascii="Tahoma" w:hAnsi="Tahoma" w:cs="Tahoma"/>
-          <w:sz w:val="24"/>
-          <w:sz-cs w:val="24"/>
-        </w:rPr>
-        <w:t xml:space="preserve"/>
-      </w:r>
-    </w:p>
-    <w:p>
-      <w:pPr>
-        <w:ind w:left="180"/>
-      </w:pPr>
-      <w:r>
-        <w:rPr>
-          <w:rFonts w:ascii="Tahoma" w:hAnsi="Tahoma" w:cs="Tahoma"/>
-          <w:sz w:val="24"/>
-          <w:sz-cs w:val="24"/>
-          <w:b/>
-          <w:u w:val="single"/>
-        </w:rPr>
-        <w:t xml:space="preserve">Project Description</w:t>
-      </w:r>
-    </w:p>
-    <w:p>
-      <w:pPr>
-        <w:ind w:left="540"/>
-      </w:pPr>
-      <w:r>
-        <w:rPr>
-          <w:rFonts w:ascii="Tahoma" w:hAnsi="Tahoma" w:cs="Tahoma"/>
-          <w:sz w:val="24"/>
-          <w:sz-cs w:val="24"/>
-        </w:rPr>
-        <w:t xml:space="preserve">An ISR (Intelligence Surveillance Reconnaissance) application targeting mobile and desktop. When I began, the application was an ASP.NET solution with ad-hoc javascript add-ins, mostly using jQuery. This architecture scaled poorly for the level of performance and features that were required in the next phase of development (particularly the jQuery eventing and animation model), so I led an effort to convert the application to a more highly performant client side technology using no ASP.NET but only React JS. This decision was made after vetting and performance testing the other major contenders in the JS MVC space: AngularJS, DurandalJS, and EmberJS. </w:t>
-      </w:r>
-    </w:p>
-    <w:p>
-      <w:pPr>
-        <w:ind w:left="540"/>
-      </w:pPr>
-      <w:r>
-        <w:rPr>
-          <w:rFonts w:ascii="Tahoma" w:hAnsi="Tahoma" w:cs="Tahoma"/>
-          <w:sz w:val="24"/>
-          <w:sz-cs w:val="24"/>
-        </w:rPr>
-        <w:t xml:space="preserve"/>
-        <w:tab/>
-        <w:t xml:space="preserve">Besides this front end re-implementation I also did extensive work on the mid-tier service layer, specifically optimizing the network data flow algorithms. One of the core tenants of the application was that each node should synchronize its data sets with designated peers, which could be an arbitrary number of network hops away. The nearest neighbor model in place was very slow over multiple hops, and I was able to optimize a 1 minute synch time down to less than 10 seconds over three hops.</w:t>
-      </w:r>
-    </w:p>
-    <w:p>
-      <w:pPr>
-        <w:ind w:left="540"/>
-      </w:pPr>
-      <w:r>
-        <w:rPr>
-          <w:rFonts w:ascii="Tahoma" w:hAnsi="Tahoma" w:cs="Tahoma"/>
-          <w:sz w:val="24"/>
-          <w:sz-cs w:val="24"/>
-        </w:rPr>
-        <w:t xml:space="preserve"/>
-      </w:r>
-    </w:p>
-    <w:p>
-      <w:pPr>
-        <w:ind w:left="540"/>
-      </w:pPr>
-      <w:r>
-        <w:rPr>
-          <w:rFonts w:ascii="Tahoma" w:hAnsi="Tahoma" w:cs="Tahoma"/>
-          <w:sz w:val="24"/>
-          <w:sz-cs w:val="24"/>
-        </w:rPr>
-        <w:t xml:space="preserve">Check out the video @: &lt;REDACTED&gt;</w:t>
-      </w:r>
-    </w:p>
-    <w:p>
-      <w:pPr>
-        <w:ind w:left="540"/>
-      </w:pPr>
-      <w:r>
-        <w:rPr>
-          <w:rFonts w:ascii="Tahoma" w:hAnsi="Tahoma" w:cs="Tahoma"/>
-          <w:sz w:val="24"/>
-          <w:sz-cs w:val="24"/>
-          <w:b/>
-          <w:u w:val="single"/>
-        </w:rPr>
-        <w:t xml:space="preserve"/>
-      </w:r>
-    </w:p>
-    <w:p>
-      <w:pPr>
-        <w:ind w:left="540"/>
-      </w:pPr>
-      <w:r>
-        <w:rPr>
-          <w:rFonts w:ascii="Tahoma" w:hAnsi="Tahoma" w:cs="Tahoma"/>
-          <w:sz w:val="24"/>
-          <w:sz-cs w:val="24"/>
-        </w:rPr>
-        <w:t xml:space="preserve">OUTCOME: The AgeonISR system is actively deployed in theater operations with the US Army around the globe.</w:t>
-      </w:r>
-    </w:p>
-    <w:p>
-      <w:pPr>
-        <w:ind w:left="540"/>
-      </w:pPr>
-      <w:r>
-        <w:rPr>
-          <w:rFonts w:ascii="Tahoma" w:hAnsi="Tahoma" w:cs="Tahoma"/>
-          <w:sz w:val="24"/>
-          <w:sz-cs w:val="24"/>
-        </w:rPr>
-        <w:t xml:space="preserve"/>
-      </w:r>
-    </w:p>
-    <w:p>
-      <w:pPr>
-        <w:ind w:left="540"/>
-      </w:pPr>
-      <w:r>
-        <w:rPr>
-          <w:rFonts w:ascii="Tahoma" w:hAnsi="Tahoma" w:cs="Tahoma"/>
-          <w:sz w:val="24"/>
-          <w:sz-cs w:val="24"/>
-        </w:rPr>
-        <w:t xml:space="preserve"/>
-        <w:tab/>
-        <w:t xml:space="preserve"/>
-      </w:r>
-    </w:p>
-    <w:p>
-      <w:pPr>
-        <w:ind w:left="180"/>
-      </w:pPr>
-      <w:r>
-        <w:rPr>
-          <w:rFonts w:ascii="Tahoma" w:hAnsi="Tahoma" w:cs="Tahoma"/>
-          <w:sz w:val="24"/>
-          <w:sz-cs w:val="24"/>
-          <w:b/>
-          <w:u w:val="single"/>
-        </w:rPr>
-        <w:t xml:space="preserve">Technologies Used</w:t>
-      </w:r>
-    </w:p>
-    <w:p>
-      <w:pPr>
-        <w:ind w:left="720"/>
-      </w:pPr>
-      <w:r>
-        <w:rPr>
-          <w:rFonts w:ascii="Tahoma" w:hAnsi="Tahoma" w:cs="Tahoma"/>
-          <w:sz w:val="24"/>
-          <w:sz-cs w:val="24"/>
-        </w:rPr>
-        <w:t xml:space="preserve"/>
-        <w:tab/>
-        <w:t xml:space="preserve">•</w:t>
-        <w:tab/>
-        <w:t xml:space="preserve">C# / WCF</w:t>
-      </w:r>
-    </w:p>
-    <w:p>
-      <w:pPr>
-        <w:ind w:left="720"/>
-      </w:pPr>
-      <w:r>
-        <w:rPr>
-          <w:rFonts w:ascii="Tahoma" w:hAnsi="Tahoma" w:cs="Tahoma"/>
-          <w:sz w:val="24"/>
-          <w:sz-cs w:val="24"/>
-        </w:rPr>
-        <w:t xml:space="preserve"/>
-        <w:tab/>
-        <w:t xml:space="preserve">•</w:t>
-        <w:tab/>
-        <w:t xml:space="preserve">ReactJS / RequireJS</w:t>
-      </w:r>
-    </w:p>
-    <w:p>
-      <w:pPr>
-        <w:ind w:left="720"/>
-      </w:pPr>
-      <w:r>
-        <w:rPr>
-          <w:rFonts w:ascii="Tahoma" w:hAnsi="Tahoma" w:cs="Tahoma"/>
-          <w:sz w:val="24"/>
-          <w:sz-cs w:val="24"/>
-        </w:rPr>
-        <w:t xml:space="preserve"/>
-        <w:tab/>
-        <w:t xml:space="preserve">•</w:t>
-        <w:tab/>
-        <w:t xml:space="preserve">MSSQL</w:t>
-      </w:r>
-    </w:p>
-    <w:p>
-      <w:pPr/>
-      <w:r>
-        <w:rPr>
-          <w:rFonts w:ascii="Tahoma" w:hAnsi="Tahoma" w:cs="Tahoma"/>
-          <w:sz w:val="24"/>
-          <w:sz-cs w:val="24"/>
-        </w:rPr>
-        <w:t xml:space="preserve"/>
+        <w:t xml:space="preserve">Database: MySQL, MSSQL, LINQ, Entity Framework, MongoDB</w:t>
       </w:r>
     </w:p>
     <w:sectPr>

--- a/res/jbakerCV.docx
+++ b/res/jbakerCV.docx
@@ -22,13 +22,7 @@
         <w:rPr>
           <w:rFonts w:ascii="Times" w:hAnsi="Times" w:cs="Times"/>
         </w:rPr>
-        <w:t>Senior Developer (9</w:t>
-      </w:r>
-      <w:r>
-        <w:rPr>
-          <w:rFonts w:ascii="Times" w:hAnsi="Times" w:cs="Times"/>
-        </w:rPr>
-        <w:t xml:space="preserve"> Years)</w:t>
+        <w:t xml:space="preserve">Senior Developer </w:t>
       </w:r>
     </w:p>
     <w:p>
@@ -92,76 +86,45 @@
           <w:rFonts w:ascii="Times" w:hAnsi="Times" w:cs="Times"/>
           <w:sz w:val="24"/>
         </w:rPr>
-        <w:t>9</w:t>
+        <w:t>7</w:t>
       </w:r>
       <w:r>
         <w:rPr>
           <w:rFonts w:ascii="Times" w:hAnsi="Times" w:cs="Times"/>
           <w:sz w:val="24"/>
         </w:rPr>
-        <w:t xml:space="preserve"> years of experience in the JS/HTML5 &amp;</w:t>
+        <w:t xml:space="preserve"> years of experience in the JS/HTML5 &amp; .Net stacks. </w:t>
       </w:r>
       <w:r>
         <w:rPr>
           <w:rFonts w:ascii="Times" w:hAnsi="Times" w:cs="Times"/>
           <w:sz w:val="24"/>
         </w:rPr>
-        <w:t xml:space="preserve"> .Net stacks. He has developed UI/UX for Geospatial ISR (Intelligence/Surveillance/Reconnaissance) tools for some of the most complex systems in existence: NASA’s mission control center, the Army’s Future Combat System, and the FAA’s Air Traffic Control sy</w:t>
+        <w:t xml:space="preserve">After years experiencing how the big guys operate, he recently brought his knowledge to the development of an advanced data visualization product for a small startup. </w:t>
       </w:r>
       <w:r>
         <w:rPr>
           <w:rFonts w:ascii="Times" w:hAnsi="Times" w:cs="Times"/>
           <w:sz w:val="24"/>
         </w:rPr>
-        <w:t>stems.</w:t>
+        <w:t>He has developed UI/UX for Geospatial ISR (Intelligence/Surveillance/Reconnaissance) tools for some of the most complex systems in existence: NASA’s mission control center, the Army’s Future Combat System, and the FAA’s Air Traffic Control systems.</w:t>
       </w:r>
       <w:r>
         <w:rPr>
           <w:rFonts w:ascii="Times" w:hAnsi="Times" w:cs="Times"/>
           <w:sz w:val="24"/>
         </w:rPr>
-        <w:t xml:space="preserve"> After</w:t>
+        <w:t xml:space="preserve"> </w:t>
       </w:r>
       <w:r>
         <w:rPr>
           <w:rFonts w:ascii="Times" w:hAnsi="Times" w:cs="Times"/>
           <w:sz w:val="24"/>
         </w:rPr>
-        <w:t xml:space="preserve"> years</w:t>
-      </w:r>
-      <w:r>
-        <w:rPr>
-          <w:rFonts w:ascii="Times" w:hAnsi="Times" w:cs="Times"/>
-          <w:sz w:val="24"/>
-        </w:rPr>
-        <w:t xml:space="preserve"> experiencing </w:t>
-      </w:r>
-      <w:r>
-        <w:rPr>
-          <w:rFonts w:ascii="Times" w:hAnsi="Times" w:cs="Times"/>
-          <w:sz w:val="24"/>
-        </w:rPr>
-        <w:t xml:space="preserve">how the big guys operate, </w:t>
-      </w:r>
-      <w:r>
-        <w:rPr>
-          <w:rFonts w:ascii="Times" w:hAnsi="Times" w:cs="Times"/>
-          <w:sz w:val="24"/>
-        </w:rPr>
-        <w:t>he recently brought his knowledge to the development of an advanced data visualization product for a small startup.</w:t>
-      </w:r>
-      <w:r>
-        <w:rPr>
-          <w:rFonts w:ascii="Times" w:hAnsi="Times" w:cs="Times"/>
-          <w:sz w:val="24"/>
-        </w:rPr>
-        <w:t xml:space="preserve"> He holds a BS in Computer Science.</w:t>
-      </w:r>
-    </w:p>
-    <w:p>
-      <w:pPr>
-        <w:jc w:val="center"/>
-      </w:pPr>
+        <w:t>He holds a BS in Computer Science.</w:t>
+      </w:r>
+      <w:bookmarkStart w:id="0" w:name="_GoBack"/>
+      <w:bookmarkEnd w:id="0"/>
     </w:p>
     <w:p>
       <w:r>
@@ -293,65 +256,77 @@
         <w:rPr>
           <w:rFonts w:ascii="Times" w:hAnsi="Times" w:cs="Times"/>
         </w:rPr>
+        <w:t xml:space="preserve"> (React</w:t>
+      </w:r>
+      <w:r>
+        <w:rPr>
+          <w:rFonts w:ascii="Times" w:hAnsi="Times" w:cs="Times"/>
+        </w:rPr>
+        <w:t>JS</w:t>
+      </w:r>
+      <w:r>
+        <w:rPr>
+          <w:rFonts w:ascii="Times" w:hAnsi="Times" w:cs="Times"/>
+        </w:rPr>
+        <w:t xml:space="preserve">+Redux+Electron.IO) </w:t>
+      </w:r>
+      <w:r>
+        <w:rPr>
+          <w:rFonts w:ascii="Times" w:hAnsi="Times" w:cs="Times"/>
+        </w:rPr>
+        <w:tab/>
+      </w:r>
+      <w:r>
+        <w:rPr>
+          <w:rFonts w:ascii="Times" w:hAnsi="Times" w:cs="Times"/>
+        </w:rPr>
+        <w:tab/>
+      </w:r>
+      <w:r>
+        <w:rPr>
+          <w:rFonts w:ascii="Times" w:hAnsi="Times" w:cs="Times"/>
+        </w:rPr>
+        <w:tab/>
+      </w:r>
+      <w:r>
+        <w:rPr>
+          <w:rFonts w:ascii="Times" w:hAnsi="Times" w:cs="Times"/>
+        </w:rPr>
+        <w:tab/>
+        <w:t xml:space="preserve">                                </w:t>
+      </w:r>
+      <w:r>
+        <w:rPr>
+          <w:rFonts w:ascii="Times" w:hAnsi="Times" w:cs="Times"/>
+        </w:rPr>
+        <w:t xml:space="preserve">                    </w:t>
+      </w:r>
+      <w:r>
+        <w:rPr>
+          <w:rFonts w:ascii="Times" w:hAnsi="Times" w:cs="Times"/>
+        </w:rPr>
         <w:t xml:space="preserve"> </w:t>
       </w:r>
       <w:r>
         <w:rPr>
           <w:rFonts w:ascii="Times" w:hAnsi="Times" w:cs="Times"/>
         </w:rPr>
-        <w:t>(React</w:t>
-      </w:r>
-      <w:r>
-        <w:rPr>
-          <w:rFonts w:ascii="Times" w:hAnsi="Times" w:cs="Times"/>
-        </w:rPr>
-        <w:t>+Redux+Electron.IO</w:t>
-      </w:r>
-      <w:r>
-        <w:rPr>
-          <w:rFonts w:ascii="Times" w:hAnsi="Times" w:cs="Times"/>
-        </w:rPr>
-        <w:t xml:space="preserve">) </w:t>
-      </w:r>
-      <w:r>
-        <w:rPr>
-          <w:rFonts w:ascii="Times" w:hAnsi="Times" w:cs="Times"/>
-        </w:rPr>
-        <w:tab/>
-      </w:r>
-      <w:r>
-        <w:rPr>
-          <w:rFonts w:ascii="Times" w:hAnsi="Times" w:cs="Times"/>
-        </w:rPr>
-        <w:tab/>
-      </w:r>
-      <w:r>
-        <w:rPr>
-          <w:rFonts w:ascii="Times" w:hAnsi="Times" w:cs="Times"/>
-        </w:rPr>
-        <w:tab/>
-      </w:r>
-      <w:r>
-        <w:rPr>
-          <w:rFonts w:ascii="Times" w:hAnsi="Times" w:cs="Times"/>
-        </w:rPr>
-        <w:tab/>
-        <w:t xml:space="preserve">     </w:t>
-      </w:r>
-      <w:r>
-        <w:rPr>
-          <w:rFonts w:ascii="Times" w:hAnsi="Times" w:cs="Times"/>
-        </w:rPr>
-        <w:t xml:space="preserve">                                                            Remote Startup</w:t>
-      </w:r>
-    </w:p>
-    <w:p>
-      <w:r>
-        <w:rPr>
-          <w:rFonts w:ascii="Times" w:hAnsi="Times" w:cs="Times"/>
-          <w:i/>
-        </w:rPr>
-        <w:t>Director of Product Development</w:t>
+        <w:t xml:space="preserve">         </w:t>
+      </w:r>
+      <w:r>
+        <w:rPr>
+          <w:rFonts w:ascii="Times" w:hAnsi="Times" w:cs="Times"/>
+        </w:rPr>
+        <w:t>Startup</w:t>
+      </w:r>
+    </w:p>
+    <w:p>
+      <w:r>
+        <w:rPr>
+          <w:rFonts w:ascii="Times" w:hAnsi="Times" w:cs="Times"/>
+          <w:i/>
+        </w:rPr>
+        <w:t>Principal Software Engineer</w:t>
       </w:r>
       <w:r>
         <w:rPr>
@@ -413,14 +388,15 @@
       <w:r>
         <w:rPr>
           <w:rFonts w:ascii="Times" w:hAnsi="Times" w:cs="Times"/>
-        </w:rPr>
-        <w:t xml:space="preserve">2016 – </w:t>
-      </w:r>
-      <w:r>
-        <w:rPr>
-          <w:rFonts w:ascii="Times" w:hAnsi="Times" w:cs="Times"/>
-        </w:rPr>
-        <w:t>Present</w:t>
+          <w:i/>
+        </w:rPr>
+        <w:t xml:space="preserve">               </w:t>
+      </w:r>
+      <w:r>
+        <w:rPr>
+          <w:rFonts w:ascii="Times" w:hAnsi="Times" w:cs="Times"/>
+        </w:rPr>
+        <w:t>2016 – Present</w:t>
       </w:r>
     </w:p>
     <w:p>
@@ -438,7 +414,21 @@
         <w:rPr>
           <w:rFonts w:ascii="Times" w:hAnsi="Times" w:cs="Times"/>
         </w:rPr>
-        <w:t>Built a canvas-based geospatial data visualization product from the ground up</w:t>
+        <w:t xml:space="preserve">Architect and developer of unique data visualization product. Play with your dataset in a tactile way. Find new insights by creating shareable presentations of you exploring your data. Compatible with any </w:t>
+      </w:r>
+      <w:proofErr w:type="spellStart"/>
+      <w:r>
+        <w:rPr>
+          <w:rFonts w:ascii="Times" w:hAnsi="Times" w:cs="Times"/>
+        </w:rPr>
+        <w:t>csv</w:t>
+      </w:r>
+      <w:proofErr w:type="spellEnd"/>
+      <w:r>
+        <w:rPr>
+          <w:rFonts w:ascii="Times" w:hAnsi="Times" w:cs="Times"/>
+        </w:rPr>
+        <w:t xml:space="preserve"> file.</w:t>
       </w:r>
     </w:p>
     <w:p>
@@ -459,6 +449,24 @@
         <w:t>Directed product feature planning and roadmaps</w:t>
       </w:r>
     </w:p>
+    <w:p>
+      <w:pPr>
+        <w:pStyle w:val="ListParagraph"/>
+        <w:numPr>
+          <w:ilvl w:val="0"/>
+          <w:numId w:val="2"/>
+        </w:numPr>
+        <w:rPr>
+          <w:rFonts w:ascii="Times" w:hAnsi="Times" w:cs="Times"/>
+        </w:rPr>
+      </w:pPr>
+      <w:r>
+        <w:rPr>
+          <w:rFonts w:ascii="Times" w:hAnsi="Times" w:cs="Times"/>
+        </w:rPr>
+        <w:t>Used Electron.IO to build desktop version of web application</w:t>
+      </w:r>
+    </w:p>
     <w:p/>
     <w:p>
       <w:r>
@@ -743,14 +751,7 @@
           <w:rFonts w:ascii="Times" w:hAnsi="Times" w:cs="Times"/>
           <w:i/>
         </w:rPr>
-        <w:t>Senior Software Deve</w:t>
-      </w:r>
-      <w:r>
-        <w:rPr>
-          <w:rFonts w:ascii="Times" w:hAnsi="Times" w:cs="Times"/>
-          <w:i/>
-        </w:rPr>
-        <w:t xml:space="preserve">loper: Active </w:t>
+        <w:t xml:space="preserve">Senior Software Developer: Active </w:t>
       </w:r>
       <w:proofErr w:type="spellStart"/>
       <w:proofErr w:type="gramStart"/>
@@ -927,13 +928,7 @@
           <w:rFonts w:ascii="Times" w:hAnsi="Times" w:cs="Times"/>
         </w:rPr>
         <w:tab/>
-        <w:t>Optimized back-</w:t>
-      </w:r>
-      <w:r>
-        <w:rPr>
-          <w:rFonts w:ascii="Times" w:hAnsi="Times" w:cs="Times"/>
-        </w:rPr>
-        <w:t>end distributed network data propagation algorithms for a 10x speed increase</w:t>
+        <w:t>Optimized back-end distributed network data propagation algorithms for a 10x speed increase</w:t>
       </w:r>
     </w:p>
     <w:p>
@@ -944,6 +939,7 @@
         <w:rPr>
           <w:rFonts w:ascii="Times" w:hAnsi="Times" w:cs="Times"/>
         </w:rPr>
+        <w:lastRenderedPageBreak/>
         <w:tab/>
         <w:t>•</w:t>
       </w:r>
@@ -963,7 +959,6 @@
         <w:rPr>
           <w:rFonts w:ascii="Times" w:hAnsi="Times" w:cs="Times"/>
         </w:rPr>
-        <w:lastRenderedPageBreak/>
         <w:tab/>
         <w:t>•</w:t>
       </w:r>
@@ -1005,13 +1000,7 @@
           <w:rFonts w:ascii="Times" w:hAnsi="Times" w:cs="Times"/>
         </w:rPr>
         <w:tab/>
-        <w:t>Performed vetting &amp; performance testing of</w:t>
-      </w:r>
-      <w:r>
-        <w:rPr>
-          <w:rFonts w:ascii="Times" w:hAnsi="Times" w:cs="Times"/>
-        </w:rPr>
-        <w:t xml:space="preserve"> major MVC JS Frameworks: </w:t>
+        <w:t xml:space="preserve">Performed vetting &amp; performance testing of major MVC JS Frameworks: </w:t>
       </w:r>
       <w:proofErr w:type="spellStart"/>
       <w:r>
@@ -1215,7 +1204,7 @@
           <w:rFonts w:ascii="Times" w:hAnsi="Times" w:cs="Times"/>
         </w:rPr>
         <w:tab/>
-        <w:t xml:space="preserve">     2010 – 2011</w:t>
+        <w:t xml:space="preserve">     2010 – 2012</w:t>
       </w:r>
     </w:p>
     <w:p>
@@ -1234,13 +1223,7 @@
           <w:rFonts w:ascii="Times" w:hAnsi="Times" w:cs="Times"/>
         </w:rPr>
         <w:tab/>
-        <w:t>Developed Web UI Widgets for financial forecasting in A</w:t>
-      </w:r>
-      <w:r>
-        <w:rPr>
-          <w:rFonts w:ascii="Times" w:hAnsi="Times" w:cs="Times"/>
-        </w:rPr>
-        <w:t>SP.NET/</w:t>
+        <w:t>Developed Web UI Widgets for financial forecasting in ASP.NET/</w:t>
       </w:r>
       <w:proofErr w:type="spellStart"/>
       <w:r>
@@ -1428,11 +1411,6 @@
           <w:rFonts w:ascii="Times" w:hAnsi="Times" w:cs="Times"/>
         </w:rPr>
         <w:tab/>
-      </w:r>
-      <w:r>
-        <w:rPr>
-          <w:rFonts w:ascii="Times" w:hAnsi="Times" w:cs="Times"/>
-        </w:rPr>
         <w:t>Developed web based Situational Awareness evaluation tools for FLETC in WPF/Silverlight</w:t>
       </w:r>
     </w:p>
@@ -1460,153 +1438,263 @@
       <w:r>
         <w:rPr>
           <w:rFonts w:ascii="Times" w:hAnsi="Times" w:cs="Times"/>
-          <w:u w:val="single"/>
-        </w:rPr>
-        <w:t>.NET Contractor</w:t>
-      </w:r>
-      <w:r>
-        <w:rPr>
-          <w:rFonts w:ascii="Times" w:hAnsi="Times" w:cs="Times"/>
-        </w:rPr>
-        <w:t xml:space="preserve"> (C# full stack ASP.NET)</w:t>
-      </w:r>
-      <w:r>
-        <w:rPr>
-          <w:rFonts w:ascii="Times" w:hAnsi="Times" w:cs="Times"/>
-        </w:rPr>
-        <w:tab/>
-      </w:r>
-      <w:r>
-        <w:rPr>
-          <w:rFonts w:ascii="Times" w:hAnsi="Times" w:cs="Times"/>
-        </w:rPr>
-        <w:tab/>
-      </w:r>
-      <w:r>
-        <w:rPr>
-          <w:rFonts w:ascii="Times" w:hAnsi="Times" w:cs="Times"/>
-        </w:rPr>
-        <w:tab/>
-      </w:r>
-      <w:r>
-        <w:rPr>
-          <w:rFonts w:ascii="Times" w:hAnsi="Times" w:cs="Times"/>
-        </w:rPr>
-        <w:tab/>
-      </w:r>
-      <w:r>
-        <w:rPr>
-          <w:rFonts w:ascii="Times" w:hAnsi="Times" w:cs="Times"/>
-        </w:rPr>
-        <w:tab/>
-      </w:r>
-      <w:r>
-        <w:rPr>
-          <w:rFonts w:ascii="Times" w:hAnsi="Times" w:cs="Times"/>
-        </w:rPr>
-        <w:tab/>
-      </w:r>
-      <w:r>
-        <w:rPr>
-          <w:rFonts w:ascii="Times" w:hAnsi="Times" w:cs="Times"/>
-        </w:rPr>
-        <w:tab/>
-      </w:r>
-      <w:r>
-        <w:rPr>
-          <w:rFonts w:ascii="Times" w:hAnsi="Times" w:cs="Times"/>
-        </w:rPr>
-        <w:tab/>
-        <w:t xml:space="preserve">        Dallas, TX</w:t>
-      </w:r>
-    </w:p>
-    <w:p>
-      <w:r>
-        <w:rPr>
-          <w:rFonts w:ascii="Times" w:hAnsi="Times" w:cs="Times"/>
-          <w:i/>
-        </w:rPr>
-        <w:t xml:space="preserve">Contract Developer at various companies </w:t>
-      </w:r>
-      <w:r>
-        <w:rPr>
-          <w:rFonts w:ascii="Times" w:hAnsi="Times" w:cs="Times"/>
-          <w:i/>
-        </w:rPr>
-        <w:tab/>
-      </w:r>
-      <w:r>
-        <w:rPr>
-          <w:rFonts w:ascii="Times" w:hAnsi="Times" w:cs="Times"/>
-          <w:i/>
-        </w:rPr>
-        <w:tab/>
-      </w:r>
-      <w:r>
-        <w:rPr>
-          <w:rFonts w:ascii="Times" w:hAnsi="Times" w:cs="Times"/>
-          <w:i/>
-        </w:rPr>
-        <w:tab/>
-      </w:r>
-      <w:r>
-        <w:rPr>
-          <w:rFonts w:ascii="Times" w:hAnsi="Times" w:cs="Times"/>
-          <w:i/>
-        </w:rPr>
-        <w:tab/>
-      </w:r>
-      <w:r>
-        <w:rPr>
-          <w:rFonts w:ascii="Times" w:hAnsi="Times" w:cs="Times"/>
-          <w:i/>
-        </w:rPr>
-        <w:tab/>
-      </w:r>
-      <w:r>
-        <w:rPr>
-          <w:rFonts w:ascii="Times" w:hAnsi="Times" w:cs="Times"/>
-          <w:i/>
-        </w:rPr>
-        <w:tab/>
-      </w:r>
-      <w:r>
-        <w:rPr>
-          <w:rFonts w:ascii="Times" w:hAnsi="Times" w:cs="Times"/>
-          <w:i/>
-        </w:rPr>
-        <w:tab/>
-      </w:r>
-      <w:r>
-        <w:rPr>
-          <w:rFonts w:ascii="Times" w:hAnsi="Times" w:cs="Times"/>
-          <w:i/>
-        </w:rPr>
-        <w:tab/>
-        <w:t xml:space="preserve">  </w:t>
-      </w:r>
-      <w:r>
-        <w:rPr>
-          <w:rFonts w:ascii="Times" w:hAnsi="Times" w:cs="Times"/>
-          <w:i/>
-        </w:rPr>
-        <w:t xml:space="preserve">      </w:t>
-      </w:r>
-      <w:r>
-        <w:rPr>
-          <w:rFonts w:ascii="Times" w:hAnsi="Times" w:cs="Times"/>
-        </w:rPr>
-        <w:t>2005-2008</w:t>
-      </w:r>
-      <w:r>
-        <w:rPr>
-          <w:rFonts w:ascii="Times" w:hAnsi="Times" w:cs="Times"/>
-          <w:i/>
-        </w:rPr>
-        <w:tab/>
+          <w:b/>
+          <w:u w:val="single"/>
+        </w:rPr>
+        <w:t>Education</w:t>
+      </w:r>
+      <w:r>
+        <w:rPr>
+          <w:rFonts w:ascii="Times" w:hAnsi="Times" w:cs="Times"/>
+          <w:b/>
+          <w:u w:val="single"/>
+        </w:rPr>
+        <w:tab/>
+      </w:r>
+      <w:r>
+        <w:rPr>
+          <w:rFonts w:ascii="Times" w:hAnsi="Times" w:cs="Times"/>
+          <w:b/>
+          <w:u w:val="single"/>
+        </w:rPr>
+        <w:tab/>
+      </w:r>
+      <w:r>
+        <w:rPr>
+          <w:rFonts w:ascii="Times" w:hAnsi="Times" w:cs="Times"/>
+          <w:b/>
+          <w:u w:val="single"/>
+        </w:rPr>
+        <w:tab/>
+      </w:r>
+      <w:r>
+        <w:rPr>
+          <w:rFonts w:ascii="Times" w:hAnsi="Times" w:cs="Times"/>
+          <w:b/>
+          <w:u w:val="single"/>
+        </w:rPr>
+        <w:tab/>
+      </w:r>
+      <w:r>
+        <w:rPr>
+          <w:rFonts w:ascii="Times" w:hAnsi="Times" w:cs="Times"/>
+          <w:b/>
+          <w:u w:val="single"/>
+        </w:rPr>
+        <w:tab/>
+      </w:r>
+      <w:r>
+        <w:rPr>
+          <w:rFonts w:ascii="Times" w:hAnsi="Times" w:cs="Times"/>
+          <w:b/>
+          <w:u w:val="single"/>
+        </w:rPr>
+        <w:tab/>
+      </w:r>
+      <w:r>
+        <w:rPr>
+          <w:rFonts w:ascii="Times" w:hAnsi="Times" w:cs="Times"/>
+          <w:b/>
+          <w:u w:val="single"/>
+        </w:rPr>
+        <w:tab/>
+      </w:r>
+      <w:r>
+        <w:rPr>
+          <w:rFonts w:ascii="Times" w:hAnsi="Times" w:cs="Times"/>
+          <w:b/>
+          <w:u w:val="single"/>
+        </w:rPr>
+        <w:tab/>
+      </w:r>
+      <w:r>
+        <w:rPr>
+          <w:rFonts w:ascii="Times" w:hAnsi="Times" w:cs="Times"/>
+          <w:b/>
+          <w:u w:val="single"/>
+        </w:rPr>
+        <w:tab/>
+      </w:r>
+      <w:r>
+        <w:rPr>
+          <w:rFonts w:ascii="Times" w:hAnsi="Times" w:cs="Times"/>
+          <w:b/>
+          <w:u w:val="single"/>
+        </w:rPr>
+        <w:tab/>
+      </w:r>
+      <w:r>
+        <w:rPr>
+          <w:rFonts w:ascii="Times" w:hAnsi="Times" w:cs="Times"/>
+          <w:b/>
+          <w:u w:val="single"/>
+        </w:rPr>
+        <w:tab/>
+      </w:r>
+      <w:r>
+        <w:rPr>
+          <w:rFonts w:ascii="Times" w:hAnsi="Times" w:cs="Times"/>
+          <w:b/>
+          <w:u w:val="single"/>
+        </w:rPr>
+        <w:tab/>
+        <w:t xml:space="preserve"> </w:t>
+      </w:r>
+      <w:r>
+        <w:rPr>
+          <w:rFonts w:ascii="Times" w:hAnsi="Times" w:cs="Times"/>
+          <w:b/>
+          <w:u w:val="single"/>
+        </w:rPr>
+        <w:tab/>
+        <w:t xml:space="preserve">               </w:t>
       </w:r>
     </w:p>
     <w:p/>
+    <w:p>
+      <w:r>
+        <w:rPr>
+          <w:rFonts w:ascii="Times" w:hAnsi="Times" w:cs="Times"/>
+          <w:u w:val="single"/>
+        </w:rPr>
+        <w:t>University of Dallas</w:t>
+      </w:r>
+      <w:r>
+        <w:rPr>
+          <w:rFonts w:ascii="Times" w:hAnsi="Times" w:cs="Times"/>
+        </w:rPr>
+        <w:tab/>
+      </w:r>
+      <w:r>
+        <w:rPr>
+          <w:rFonts w:ascii="Times" w:hAnsi="Times" w:cs="Times"/>
+        </w:rPr>
+        <w:tab/>
+      </w:r>
+      <w:r>
+        <w:rPr>
+          <w:rFonts w:ascii="Times" w:hAnsi="Times" w:cs="Times"/>
+        </w:rPr>
+        <w:tab/>
+      </w:r>
+      <w:r>
+        <w:rPr>
+          <w:rFonts w:ascii="Times" w:hAnsi="Times" w:cs="Times"/>
+        </w:rPr>
+        <w:tab/>
+      </w:r>
+      <w:r>
+        <w:rPr>
+          <w:rFonts w:ascii="Times" w:hAnsi="Times" w:cs="Times"/>
+        </w:rPr>
+        <w:tab/>
+      </w:r>
+      <w:r>
+        <w:rPr>
+          <w:rFonts w:ascii="Times" w:hAnsi="Times" w:cs="Times"/>
+        </w:rPr>
+        <w:tab/>
+      </w:r>
+      <w:r>
+        <w:rPr>
+          <w:rFonts w:ascii="Times" w:hAnsi="Times" w:cs="Times"/>
+        </w:rPr>
+        <w:tab/>
+        <w:t xml:space="preserve">     </w:t>
+      </w:r>
+      <w:r>
+        <w:rPr>
+          <w:rFonts w:ascii="Times" w:hAnsi="Times" w:cs="Times"/>
+        </w:rPr>
+        <w:tab/>
+      </w:r>
+      <w:r>
+        <w:rPr>
+          <w:rFonts w:ascii="Times" w:hAnsi="Times" w:cs="Times"/>
+        </w:rPr>
+        <w:tab/>
+      </w:r>
+      <w:r>
+        <w:rPr>
+          <w:rFonts w:ascii="Times" w:hAnsi="Times" w:cs="Times"/>
+        </w:rPr>
+        <w:tab/>
+      </w:r>
+      <w:r>
+        <w:rPr>
+          <w:rFonts w:ascii="Times" w:hAnsi="Times" w:cs="Times"/>
+        </w:rPr>
+        <w:tab/>
+        <w:t xml:space="preserve">         Irving, TX</w:t>
+      </w:r>
+    </w:p>
+    <w:p>
+      <w:r>
+        <w:rPr>
+          <w:rFonts w:ascii="Times" w:hAnsi="Times" w:cs="Times"/>
+          <w:i/>
+        </w:rPr>
+        <w:t xml:space="preserve">Bachelor of Science </w:t>
+      </w:r>
+      <w:r>
+        <w:rPr>
+          <w:rFonts w:ascii="Times" w:hAnsi="Times" w:cs="Times"/>
+        </w:rPr>
+        <w:t xml:space="preserve">in Computer Science   </w:t>
+      </w:r>
+      <w:r>
+        <w:rPr>
+          <w:rFonts w:ascii="Times" w:hAnsi="Times" w:cs="Times"/>
+        </w:rPr>
+        <w:tab/>
+      </w:r>
+      <w:r>
+        <w:rPr>
+          <w:rFonts w:ascii="Times" w:hAnsi="Times" w:cs="Times"/>
+        </w:rPr>
+        <w:tab/>
+      </w:r>
+      <w:r>
+        <w:rPr>
+          <w:rFonts w:ascii="Times" w:hAnsi="Times" w:cs="Times"/>
+        </w:rPr>
+        <w:tab/>
+      </w:r>
+      <w:r>
+        <w:rPr>
+          <w:rFonts w:ascii="Times" w:hAnsi="Times" w:cs="Times"/>
+        </w:rPr>
+        <w:tab/>
+      </w:r>
+      <w:r>
+        <w:rPr>
+          <w:rFonts w:ascii="Times" w:hAnsi="Times" w:cs="Times"/>
+        </w:rPr>
+        <w:tab/>
+        <w:t xml:space="preserve">                </w:t>
+      </w:r>
+      <w:r>
+        <w:rPr>
+          <w:rFonts w:ascii="Times" w:hAnsi="Times" w:cs="Times"/>
+        </w:rPr>
+        <w:tab/>
+        <w:t xml:space="preserve">        </w:t>
+      </w:r>
+      <w:r>
+        <w:rPr>
+          <w:rFonts w:ascii="Times" w:hAnsi="Times" w:cs="Times"/>
+        </w:rPr>
+        <w:tab/>
+        <w:t xml:space="preserve">         </w:t>
+      </w:r>
+      <w:r>
+        <w:rPr>
+          <w:rFonts w:ascii="Times" w:hAnsi="Times" w:cs="Times"/>
+        </w:rPr>
+        <w:tab/>
+        <w:t xml:space="preserve">     2005</w:t>
+      </w:r>
+    </w:p>
     <w:p/>
     <w:p>
       <w:r>
@@ -1615,681 +1703,369 @@
           <w:b/>
           <w:u w:val="single"/>
         </w:rPr>
-        <w:t>Education</w:t>
-      </w:r>
-      <w:r>
-        <w:rPr>
-          <w:rFonts w:ascii="Times" w:hAnsi="Times" w:cs="Times"/>
-          <w:b/>
-          <w:u w:val="single"/>
-        </w:rPr>
-        <w:tab/>
-      </w:r>
-      <w:r>
-        <w:rPr>
-          <w:rFonts w:ascii="Times" w:hAnsi="Times" w:cs="Times"/>
-          <w:b/>
-          <w:u w:val="single"/>
-        </w:rPr>
-        <w:tab/>
-      </w:r>
-      <w:r>
-        <w:rPr>
-          <w:rFonts w:ascii="Times" w:hAnsi="Times" w:cs="Times"/>
-          <w:b/>
-          <w:u w:val="single"/>
-        </w:rPr>
-        <w:tab/>
-      </w:r>
-      <w:r>
-        <w:rPr>
-          <w:rFonts w:ascii="Times" w:hAnsi="Times" w:cs="Times"/>
-          <w:b/>
-          <w:u w:val="single"/>
-        </w:rPr>
-        <w:tab/>
-      </w:r>
-      <w:r>
-        <w:rPr>
-          <w:rFonts w:ascii="Times" w:hAnsi="Times" w:cs="Times"/>
-          <w:b/>
-          <w:u w:val="single"/>
-        </w:rPr>
-        <w:tab/>
-      </w:r>
-      <w:r>
-        <w:rPr>
-          <w:rFonts w:ascii="Times" w:hAnsi="Times" w:cs="Times"/>
-          <w:b/>
-          <w:u w:val="single"/>
-        </w:rPr>
-        <w:tab/>
-      </w:r>
-      <w:r>
-        <w:rPr>
-          <w:rFonts w:ascii="Times" w:hAnsi="Times" w:cs="Times"/>
-          <w:b/>
-          <w:u w:val="single"/>
-        </w:rPr>
-        <w:tab/>
-      </w:r>
-      <w:r>
-        <w:rPr>
-          <w:rFonts w:ascii="Times" w:hAnsi="Times" w:cs="Times"/>
-          <w:b/>
-          <w:u w:val="single"/>
-        </w:rPr>
-        <w:tab/>
-      </w:r>
-      <w:r>
-        <w:rPr>
-          <w:rFonts w:ascii="Times" w:hAnsi="Times" w:cs="Times"/>
-          <w:b/>
-          <w:u w:val="single"/>
-        </w:rPr>
-        <w:tab/>
-      </w:r>
-      <w:r>
-        <w:rPr>
-          <w:rFonts w:ascii="Times" w:hAnsi="Times" w:cs="Times"/>
-          <w:b/>
-          <w:u w:val="single"/>
-        </w:rPr>
-        <w:tab/>
-      </w:r>
-      <w:r>
-        <w:rPr>
-          <w:rFonts w:ascii="Times" w:hAnsi="Times" w:cs="Times"/>
-          <w:b/>
-          <w:u w:val="single"/>
-        </w:rPr>
-        <w:tab/>
-      </w:r>
-      <w:r>
-        <w:rPr>
-          <w:rFonts w:ascii="Times" w:hAnsi="Times" w:cs="Times"/>
-          <w:b/>
-          <w:u w:val="single"/>
-        </w:rPr>
-        <w:tab/>
+        <w:t>Skills</w:t>
+      </w:r>
+      <w:r>
+        <w:rPr>
+          <w:rFonts w:ascii="Times" w:hAnsi="Times" w:cs="Times"/>
+          <w:b/>
+          <w:u w:val="single"/>
+        </w:rPr>
+        <w:tab/>
+      </w:r>
+      <w:r>
+        <w:rPr>
+          <w:rFonts w:ascii="Times" w:hAnsi="Times" w:cs="Times"/>
+          <w:b/>
+          <w:u w:val="single"/>
+        </w:rPr>
+        <w:tab/>
+      </w:r>
+      <w:r>
+        <w:rPr>
+          <w:rFonts w:ascii="Times" w:hAnsi="Times" w:cs="Times"/>
+          <w:b/>
+          <w:u w:val="single"/>
+        </w:rPr>
+        <w:tab/>
+      </w:r>
+      <w:r>
+        <w:rPr>
+          <w:rFonts w:ascii="Times" w:hAnsi="Times" w:cs="Times"/>
+          <w:b/>
+          <w:u w:val="single"/>
+        </w:rPr>
+        <w:tab/>
+      </w:r>
+      <w:r>
+        <w:rPr>
+          <w:rFonts w:ascii="Times" w:hAnsi="Times" w:cs="Times"/>
+          <w:b/>
+          <w:u w:val="single"/>
+        </w:rPr>
+        <w:tab/>
+      </w:r>
+      <w:r>
+        <w:rPr>
+          <w:rFonts w:ascii="Times" w:hAnsi="Times" w:cs="Times"/>
+          <w:b/>
+          <w:u w:val="single"/>
+        </w:rPr>
+        <w:tab/>
+      </w:r>
+      <w:r>
+        <w:rPr>
+          <w:rFonts w:ascii="Times" w:hAnsi="Times" w:cs="Times"/>
+          <w:b/>
+          <w:u w:val="single"/>
+        </w:rPr>
+        <w:tab/>
+      </w:r>
+      <w:r>
+        <w:rPr>
+          <w:rFonts w:ascii="Times" w:hAnsi="Times" w:cs="Times"/>
+          <w:b/>
+          <w:u w:val="single"/>
+        </w:rPr>
+        <w:tab/>
+      </w:r>
+      <w:r>
+        <w:rPr>
+          <w:rFonts w:ascii="Times" w:hAnsi="Times" w:cs="Times"/>
+          <w:b/>
+          <w:u w:val="single"/>
+        </w:rPr>
+        <w:tab/>
+      </w:r>
+      <w:r>
+        <w:rPr>
+          <w:rFonts w:ascii="Times" w:hAnsi="Times" w:cs="Times"/>
+          <w:b/>
+          <w:u w:val="single"/>
+        </w:rPr>
+        <w:tab/>
+      </w:r>
+      <w:r>
+        <w:rPr>
+          <w:rFonts w:ascii="Times" w:hAnsi="Times" w:cs="Times"/>
+          <w:b/>
+          <w:u w:val="single"/>
+        </w:rPr>
+        <w:tab/>
+      </w:r>
+      <w:r>
+        <w:rPr>
+          <w:rFonts w:ascii="Times" w:hAnsi="Times" w:cs="Times"/>
+          <w:b/>
+          <w:u w:val="single"/>
+        </w:rPr>
+        <w:tab/>
+      </w:r>
+      <w:r>
+        <w:rPr>
+          <w:rFonts w:ascii="Times" w:hAnsi="Times" w:cs="Times"/>
+          <w:b/>
+          <w:u w:val="single"/>
+        </w:rPr>
+        <w:tab/>
+      </w:r>
+      <w:r>
+        <w:rPr>
+          <w:rFonts w:ascii="Times" w:hAnsi="Times" w:cs="Times"/>
+          <w:b/>
+          <w:u w:val="single"/>
+        </w:rPr>
+        <w:tab/>
+        <w:t xml:space="preserve">                </w:t>
+      </w:r>
+    </w:p>
+    <w:p>
+      <w:r>
+        <w:rPr>
+          <w:rFonts w:ascii="Times" w:hAnsi="Times" w:cs="Times"/>
+        </w:rPr>
+        <w:t xml:space="preserve">Primary: </w:t>
+      </w:r>
+      <w:proofErr w:type="spellStart"/>
+      <w:r>
+        <w:rPr>
+          <w:rFonts w:ascii="Times" w:hAnsi="Times" w:cs="Times"/>
+        </w:rPr>
+        <w:t>Javascript</w:t>
+      </w:r>
+      <w:proofErr w:type="spellEnd"/>
+      <w:r>
+        <w:rPr>
+          <w:rFonts w:ascii="Times" w:hAnsi="Times" w:cs="Times"/>
+        </w:rPr>
+        <w:t xml:space="preserve"> (ES6), C#, Java, HTML5</w:t>
+      </w:r>
+    </w:p>
+    <w:p>
+      <w:r>
+        <w:rPr>
+          <w:rFonts w:ascii="Times" w:hAnsi="Times" w:cs="Times"/>
+        </w:rPr>
+        <w:t xml:space="preserve">Secondary: SVG, </w:t>
+      </w:r>
+      <w:proofErr w:type="spellStart"/>
+      <w:r>
+        <w:rPr>
+          <w:rFonts w:ascii="Times" w:hAnsi="Times" w:cs="Times"/>
+        </w:rPr>
+        <w:t>Lua</w:t>
+      </w:r>
+      <w:proofErr w:type="spellEnd"/>
+      <w:r>
+        <w:rPr>
+          <w:rFonts w:ascii="Times" w:hAnsi="Times" w:cs="Times"/>
+        </w:rPr>
+        <w:t xml:space="preserve">, MVC Razor, XAML, C/C++, </w:t>
+      </w:r>
+      <w:proofErr w:type="spellStart"/>
+      <w:r>
+        <w:rPr>
+          <w:rFonts w:ascii="Times" w:hAnsi="Times" w:cs="Times"/>
+        </w:rPr>
+        <w:t>haXe</w:t>
+      </w:r>
+      <w:proofErr w:type="spellEnd"/>
+    </w:p>
+    <w:p>
+      <w:r>
+        <w:rPr>
+          <w:rFonts w:ascii="Times" w:hAnsi="Times" w:cs="Times"/>
+        </w:rPr>
+        <w:t xml:space="preserve">Frameworks &amp; Libraries: </w:t>
+      </w:r>
+      <w:proofErr w:type="spellStart"/>
+      <w:r>
+        <w:rPr>
+          <w:rFonts w:ascii="Times" w:hAnsi="Times" w:cs="Times"/>
+        </w:rPr>
+        <w:t>ReactJS</w:t>
+      </w:r>
+      <w:proofErr w:type="spellEnd"/>
+      <w:r>
+        <w:rPr>
+          <w:rFonts w:ascii="Times" w:hAnsi="Times" w:cs="Times"/>
+        </w:rPr>
+        <w:t xml:space="preserve">, </w:t>
+      </w:r>
+      <w:proofErr w:type="spellStart"/>
+      <w:r>
+        <w:rPr>
+          <w:rFonts w:ascii="Times" w:hAnsi="Times" w:cs="Times"/>
+        </w:rPr>
+        <w:t>Redux</w:t>
+      </w:r>
+      <w:proofErr w:type="spellEnd"/>
+      <w:r>
+        <w:rPr>
+          <w:rFonts w:ascii="Times" w:hAnsi="Times" w:cs="Times"/>
+        </w:rPr>
+        <w:t xml:space="preserve">, Electron.IO, </w:t>
+      </w:r>
+      <w:proofErr w:type="spellStart"/>
+      <w:r>
+        <w:rPr>
+          <w:rFonts w:ascii="Times" w:hAnsi="Times" w:cs="Times"/>
+        </w:rPr>
+        <w:t>webpack</w:t>
+      </w:r>
+      <w:proofErr w:type="spellEnd"/>
+      <w:r>
+        <w:rPr>
+          <w:rFonts w:ascii="Times" w:hAnsi="Times" w:cs="Times"/>
+        </w:rPr>
+        <w:t xml:space="preserve">/babel, </w:t>
+      </w:r>
+      <w:proofErr w:type="spellStart"/>
+      <w:r>
+        <w:rPr>
+          <w:rFonts w:ascii="Times" w:hAnsi="Times" w:cs="Times"/>
+        </w:rPr>
+        <w:t>isparta</w:t>
+      </w:r>
+      <w:proofErr w:type="spellEnd"/>
+      <w:r>
+        <w:rPr>
+          <w:rFonts w:ascii="Times" w:hAnsi="Times" w:cs="Times"/>
+        </w:rPr>
+        <w:t xml:space="preserve"> (code coverage), </w:t>
+      </w:r>
+      <w:proofErr w:type="spellStart"/>
+      <w:r>
+        <w:rPr>
+          <w:rFonts w:ascii="Times" w:hAnsi="Times" w:cs="Times"/>
+        </w:rPr>
+        <w:t>qunit</w:t>
+      </w:r>
+      <w:proofErr w:type="spellEnd"/>
+      <w:r>
+        <w:rPr>
+          <w:rFonts w:ascii="Times" w:hAnsi="Times" w:cs="Times"/>
+        </w:rPr>
+        <w:t xml:space="preserve">, </w:t>
+      </w:r>
+      <w:proofErr w:type="spellStart"/>
+      <w:r>
+        <w:rPr>
+          <w:rFonts w:ascii="Times" w:hAnsi="Times" w:cs="Times"/>
+        </w:rPr>
+        <w:t>requirejs</w:t>
+      </w:r>
+      <w:proofErr w:type="spellEnd"/>
+      <w:r>
+        <w:rPr>
+          <w:rFonts w:ascii="Times" w:hAnsi="Times" w:cs="Times"/>
+        </w:rPr>
+        <w:t xml:space="preserve">, </w:t>
+      </w:r>
+      <w:proofErr w:type="spellStart"/>
+      <w:r>
+        <w:rPr>
+          <w:rFonts w:ascii="Times" w:hAnsi="Times" w:cs="Times"/>
+        </w:rPr>
+        <w:t>immutablejs</w:t>
+      </w:r>
+      <w:proofErr w:type="spellEnd"/>
+      <w:r>
+        <w:rPr>
+          <w:rFonts w:ascii="Times" w:hAnsi="Times" w:cs="Times"/>
+        </w:rPr>
+        <w:t xml:space="preserve">, phaser.io (canvas library), .Net 2.0 – 4.5, </w:t>
+      </w:r>
+      <w:proofErr w:type="spellStart"/>
+      <w:r>
+        <w:rPr>
+          <w:rFonts w:ascii="Times" w:hAnsi="Times" w:cs="Times"/>
+        </w:rPr>
+        <w:t>nodejs</w:t>
+      </w:r>
+      <w:proofErr w:type="spellEnd"/>
+      <w:r>
+        <w:rPr>
+          <w:rFonts w:ascii="Times" w:hAnsi="Times" w:cs="Times"/>
+        </w:rPr>
+        <w:t xml:space="preserve">, MS MVC4, </w:t>
+      </w:r>
+      <w:proofErr w:type="spellStart"/>
+      <w:r>
+        <w:rPr>
+          <w:rFonts w:ascii="Times" w:hAnsi="Times" w:cs="Times"/>
+        </w:rPr>
+        <w:t>git</w:t>
+      </w:r>
+      <w:proofErr w:type="spellEnd"/>
+      <w:r>
+        <w:rPr>
+          <w:rFonts w:ascii="Times" w:hAnsi="Times" w:cs="Times"/>
+        </w:rPr>
+        <w:t xml:space="preserve">, </w:t>
+      </w:r>
+      <w:proofErr w:type="spellStart"/>
+      <w:r>
+        <w:rPr>
+          <w:rFonts w:ascii="Times" w:hAnsi="Times" w:cs="Times"/>
+        </w:rPr>
+        <w:t>jenkins</w:t>
+      </w:r>
+      <w:proofErr w:type="spellEnd"/>
+      <w:r>
+        <w:rPr>
+          <w:rFonts w:ascii="Times" w:hAnsi="Times" w:cs="Times"/>
+        </w:rPr>
+        <w:t>, jasmine</w:t>
+      </w:r>
+    </w:p>
+    <w:p>
+      <w:r>
+        <w:rPr>
+          <w:rFonts w:ascii="Times" w:hAnsi="Times" w:cs="Times"/>
+        </w:rPr>
+        <w:t xml:space="preserve">IDEs: </w:t>
+      </w:r>
+      <w:proofErr w:type="spellStart"/>
+      <w:r>
+        <w:rPr>
+          <w:rFonts w:ascii="Times" w:hAnsi="Times" w:cs="Times"/>
+        </w:rPr>
+        <w:t>WebStorm</w:t>
+      </w:r>
+      <w:proofErr w:type="spellEnd"/>
+      <w:r>
+        <w:rPr>
+          <w:rFonts w:ascii="Times" w:hAnsi="Times" w:cs="Times"/>
+        </w:rPr>
+        <w:t xml:space="preserve">, </w:t>
+      </w:r>
+      <w:proofErr w:type="spellStart"/>
+      <w:r>
+        <w:rPr>
+          <w:rFonts w:ascii="Times" w:hAnsi="Times" w:cs="Times"/>
+        </w:rPr>
+        <w:t>IntelliJ</w:t>
+      </w:r>
+      <w:proofErr w:type="spellEnd"/>
+      <w:r>
+        <w:rPr>
+          <w:rFonts w:ascii="Times" w:hAnsi="Times" w:cs="Times"/>
+        </w:rPr>
+        <w:t>,</w:t>
+      </w:r>
+      <w:r>
+        <w:rPr>
+          <w:rFonts w:ascii="Times" w:hAnsi="Times" w:cs="Times"/>
+        </w:rPr>
         <w:t xml:space="preserve"> </w:t>
       </w:r>
       <w:r>
         <w:rPr>
           <w:rFonts w:ascii="Times" w:hAnsi="Times" w:cs="Times"/>
-          <w:b/>
-          <w:u w:val="single"/>
-        </w:rPr>
-        <w:tab/>
-        <w:t xml:space="preserve">               </w:t>
-      </w:r>
-    </w:p>
-    <w:p/>
-    <w:p>
-      <w:r>
-        <w:rPr>
-          <w:rFonts w:ascii="Times" w:hAnsi="Times" w:cs="Times"/>
-          <w:u w:val="single"/>
-        </w:rPr>
-        <w:t>University of Dallas</w:t>
-      </w:r>
-      <w:r>
-        <w:rPr>
-          <w:rFonts w:ascii="Times" w:hAnsi="Times" w:cs="Times"/>
-        </w:rPr>
-        <w:tab/>
-      </w:r>
-      <w:r>
-        <w:rPr>
-          <w:rFonts w:ascii="Times" w:hAnsi="Times" w:cs="Times"/>
-        </w:rPr>
-        <w:tab/>
-      </w:r>
-      <w:r>
-        <w:rPr>
-          <w:rFonts w:ascii="Times" w:hAnsi="Times" w:cs="Times"/>
-        </w:rPr>
-        <w:tab/>
-      </w:r>
-      <w:r>
-        <w:rPr>
-          <w:rFonts w:ascii="Times" w:hAnsi="Times" w:cs="Times"/>
-        </w:rPr>
-        <w:tab/>
-      </w:r>
-      <w:r>
-        <w:rPr>
-          <w:rFonts w:ascii="Times" w:hAnsi="Times" w:cs="Times"/>
-        </w:rPr>
-        <w:tab/>
-      </w:r>
-      <w:r>
-        <w:rPr>
-          <w:rFonts w:ascii="Times" w:hAnsi="Times" w:cs="Times"/>
-        </w:rPr>
-        <w:tab/>
-      </w:r>
-      <w:r>
-        <w:rPr>
-          <w:rFonts w:ascii="Times" w:hAnsi="Times" w:cs="Times"/>
-        </w:rPr>
-        <w:tab/>
-        <w:t xml:space="preserve">     </w:t>
-      </w:r>
-      <w:r>
-        <w:rPr>
-          <w:rFonts w:ascii="Times" w:hAnsi="Times" w:cs="Times"/>
-        </w:rPr>
-        <w:tab/>
-      </w:r>
-      <w:r>
-        <w:rPr>
-          <w:rFonts w:ascii="Times" w:hAnsi="Times" w:cs="Times"/>
-        </w:rPr>
-        <w:tab/>
-      </w:r>
-      <w:r>
-        <w:rPr>
-          <w:rFonts w:ascii="Times" w:hAnsi="Times" w:cs="Times"/>
-        </w:rPr>
-        <w:tab/>
-      </w:r>
-      <w:r>
-        <w:rPr>
-          <w:rFonts w:ascii="Times" w:hAnsi="Times" w:cs="Times"/>
-        </w:rPr>
-        <w:tab/>
-        <w:t xml:space="preserve">         Irving, TX</w:t>
-      </w:r>
-    </w:p>
-    <w:p>
-      <w:r>
-        <w:rPr>
-          <w:rFonts w:ascii="Times" w:hAnsi="Times" w:cs="Times"/>
-          <w:i/>
-        </w:rPr>
-        <w:t xml:space="preserve">Bachelor of Science </w:t>
-      </w:r>
-      <w:r>
-        <w:rPr>
-          <w:rFonts w:ascii="Times" w:hAnsi="Times" w:cs="Times"/>
-        </w:rPr>
-        <w:t xml:space="preserve">in Computer Science   </w:t>
-      </w:r>
-      <w:r>
-        <w:rPr>
-          <w:rFonts w:ascii="Times" w:hAnsi="Times" w:cs="Times"/>
-        </w:rPr>
-        <w:tab/>
-      </w:r>
-      <w:r>
-        <w:rPr>
-          <w:rFonts w:ascii="Times" w:hAnsi="Times" w:cs="Times"/>
-        </w:rPr>
-        <w:tab/>
-      </w:r>
-      <w:r>
-        <w:rPr>
-          <w:rFonts w:ascii="Times" w:hAnsi="Times" w:cs="Times"/>
-        </w:rPr>
-        <w:tab/>
-      </w:r>
-      <w:r>
-        <w:rPr>
-          <w:rFonts w:ascii="Times" w:hAnsi="Times" w:cs="Times"/>
-        </w:rPr>
-        <w:tab/>
-      </w:r>
-      <w:r>
-        <w:rPr>
-          <w:rFonts w:ascii="Times" w:hAnsi="Times" w:cs="Times"/>
-        </w:rPr>
-        <w:tab/>
-        <w:t xml:space="preserve">                </w:t>
-      </w:r>
-      <w:r>
-        <w:rPr>
-          <w:rFonts w:ascii="Times" w:hAnsi="Times" w:cs="Times"/>
-        </w:rPr>
-        <w:tab/>
-        <w:t xml:space="preserve">        </w:t>
-      </w:r>
-      <w:r>
-        <w:rPr>
-          <w:rFonts w:ascii="Times" w:hAnsi="Times" w:cs="Times"/>
-        </w:rPr>
-        <w:tab/>
-        <w:t xml:space="preserve">         </w:t>
-      </w:r>
-      <w:r>
-        <w:rPr>
-          <w:rFonts w:ascii="Times" w:hAnsi="Times" w:cs="Times"/>
-        </w:rPr>
-        <w:tab/>
-        <w:t xml:space="preserve">     </w:t>
-      </w:r>
-      <w:r>
-        <w:rPr>
-          <w:rFonts w:ascii="Times" w:hAnsi="Times" w:cs="Times"/>
-        </w:rPr>
-        <w:t>2005</w:t>
-      </w:r>
-    </w:p>
-    <w:p/>
-    <w:p>
-      <w:r>
-        <w:rPr>
-          <w:rFonts w:ascii="Times" w:hAnsi="Times" w:cs="Times"/>
-          <w:b/>
-          <w:u w:val="single"/>
-        </w:rPr>
-        <w:t>Skills</w:t>
-      </w:r>
-      <w:r>
-        <w:rPr>
-          <w:rFonts w:ascii="Times" w:hAnsi="Times" w:cs="Times"/>
-          <w:b/>
-          <w:u w:val="single"/>
-        </w:rPr>
-        <w:tab/>
-      </w:r>
-      <w:r>
-        <w:rPr>
-          <w:rFonts w:ascii="Times" w:hAnsi="Times" w:cs="Times"/>
-          <w:b/>
-          <w:u w:val="single"/>
-        </w:rPr>
-        <w:tab/>
-      </w:r>
-      <w:r>
-        <w:rPr>
-          <w:rFonts w:ascii="Times" w:hAnsi="Times" w:cs="Times"/>
-          <w:b/>
-          <w:u w:val="single"/>
-        </w:rPr>
-        <w:tab/>
-      </w:r>
-      <w:r>
-        <w:rPr>
-          <w:rFonts w:ascii="Times" w:hAnsi="Times" w:cs="Times"/>
-          <w:b/>
-          <w:u w:val="single"/>
-        </w:rPr>
-        <w:tab/>
-      </w:r>
-      <w:r>
-        <w:rPr>
-          <w:rFonts w:ascii="Times" w:hAnsi="Times" w:cs="Times"/>
-          <w:b/>
-          <w:u w:val="single"/>
-        </w:rPr>
-        <w:tab/>
-      </w:r>
-      <w:r>
-        <w:rPr>
-          <w:rFonts w:ascii="Times" w:hAnsi="Times" w:cs="Times"/>
-          <w:b/>
-          <w:u w:val="single"/>
-        </w:rPr>
-        <w:tab/>
-      </w:r>
-      <w:r>
-        <w:rPr>
-          <w:rFonts w:ascii="Times" w:hAnsi="Times" w:cs="Times"/>
-          <w:b/>
-          <w:u w:val="single"/>
-        </w:rPr>
-        <w:tab/>
-      </w:r>
-      <w:r>
-        <w:rPr>
-          <w:rFonts w:ascii="Times" w:hAnsi="Times" w:cs="Times"/>
-          <w:b/>
-          <w:u w:val="single"/>
-        </w:rPr>
-        <w:tab/>
-      </w:r>
-      <w:r>
-        <w:rPr>
-          <w:rFonts w:ascii="Times" w:hAnsi="Times" w:cs="Times"/>
-          <w:b/>
-          <w:u w:val="single"/>
-        </w:rPr>
-        <w:tab/>
-      </w:r>
-      <w:r>
-        <w:rPr>
-          <w:rFonts w:ascii="Times" w:hAnsi="Times" w:cs="Times"/>
-          <w:b/>
-          <w:u w:val="single"/>
-        </w:rPr>
-        <w:tab/>
-      </w:r>
-      <w:r>
-        <w:rPr>
-          <w:rFonts w:ascii="Times" w:hAnsi="Times" w:cs="Times"/>
-          <w:b/>
-          <w:u w:val="single"/>
-        </w:rPr>
-        <w:tab/>
-      </w:r>
-      <w:r>
-        <w:rPr>
-          <w:rFonts w:ascii="Times" w:hAnsi="Times" w:cs="Times"/>
-          <w:b/>
-          <w:u w:val="single"/>
-        </w:rPr>
-        <w:tab/>
-      </w:r>
-      <w:r>
-        <w:rPr>
-          <w:rFonts w:ascii="Times" w:hAnsi="Times" w:cs="Times"/>
-          <w:b/>
-          <w:u w:val="single"/>
-        </w:rPr>
-        <w:tab/>
-      </w:r>
-      <w:r>
-        <w:rPr>
-          <w:rFonts w:ascii="Times" w:hAnsi="Times" w:cs="Times"/>
-          <w:b/>
-          <w:u w:val="single"/>
-        </w:rPr>
-        <w:tab/>
-        <w:t xml:space="preserve">                </w:t>
-      </w:r>
-    </w:p>
-    <w:p>
-      <w:r>
-        <w:rPr>
-          <w:rFonts w:ascii="Times" w:hAnsi="Times" w:cs="Times"/>
-        </w:rPr>
-        <w:t xml:space="preserve">Primary: </w:t>
-      </w:r>
-      <w:proofErr w:type="spellStart"/>
-      <w:r>
-        <w:rPr>
-          <w:rFonts w:ascii="Times" w:hAnsi="Times" w:cs="Times"/>
-        </w:rPr>
-        <w:t>Javascript</w:t>
-      </w:r>
-      <w:proofErr w:type="spellEnd"/>
-      <w:r>
-        <w:rPr>
-          <w:rFonts w:ascii="Times" w:hAnsi="Times" w:cs="Times"/>
-        </w:rPr>
-        <w:t xml:space="preserve"> (ES6)</w:t>
-      </w:r>
-      <w:r>
-        <w:rPr>
-          <w:rFonts w:ascii="Times" w:hAnsi="Times" w:cs="Times"/>
-        </w:rPr>
-        <w:t>, C#,</w:t>
-      </w:r>
-      <w:r>
-        <w:rPr>
-          <w:rFonts w:ascii="Times" w:hAnsi="Times" w:cs="Times"/>
-        </w:rPr>
-        <w:t xml:space="preserve"> Java, HTML5</w:t>
-      </w:r>
-    </w:p>
-    <w:p>
-      <w:r>
-        <w:rPr>
-          <w:rFonts w:ascii="Times" w:hAnsi="Times" w:cs="Times"/>
-        </w:rPr>
-        <w:t xml:space="preserve">Secondary: SVG, </w:t>
-      </w:r>
-      <w:proofErr w:type="spellStart"/>
-      <w:r>
-        <w:rPr>
-          <w:rFonts w:ascii="Times" w:hAnsi="Times" w:cs="Times"/>
-        </w:rPr>
-        <w:t>Lua</w:t>
-      </w:r>
-      <w:proofErr w:type="spellEnd"/>
-      <w:r>
-        <w:rPr>
-          <w:rFonts w:ascii="Times" w:hAnsi="Times" w:cs="Times"/>
-        </w:rPr>
-        <w:t xml:space="preserve">, MVC Razor, XAML, C/C++, </w:t>
-      </w:r>
-      <w:proofErr w:type="spellStart"/>
-      <w:r>
-        <w:rPr>
-          <w:rFonts w:ascii="Times" w:hAnsi="Times" w:cs="Times"/>
-        </w:rPr>
-        <w:t>haXe</w:t>
-      </w:r>
-      <w:proofErr w:type="spellEnd"/>
-    </w:p>
-    <w:p>
-      <w:r>
-        <w:rPr>
-          <w:rFonts w:ascii="Times" w:hAnsi="Times" w:cs="Times"/>
-        </w:rPr>
-        <w:t xml:space="preserve">Frameworks &amp; Libraries: </w:t>
-      </w:r>
-      <w:proofErr w:type="spellStart"/>
-      <w:r>
-        <w:rPr>
-          <w:rFonts w:ascii="Times" w:hAnsi="Times" w:cs="Times"/>
-        </w:rPr>
-        <w:t>ReactJS</w:t>
-      </w:r>
-      <w:proofErr w:type="spellEnd"/>
-      <w:r>
-        <w:rPr>
-          <w:rFonts w:ascii="Times" w:hAnsi="Times" w:cs="Times"/>
-        </w:rPr>
-        <w:t xml:space="preserve">, </w:t>
-      </w:r>
-      <w:proofErr w:type="spellStart"/>
-      <w:r>
-        <w:rPr>
-          <w:rFonts w:ascii="Times" w:hAnsi="Times" w:cs="Times"/>
-        </w:rPr>
-        <w:t>Redux</w:t>
-      </w:r>
-      <w:proofErr w:type="spellEnd"/>
-      <w:r>
-        <w:rPr>
-          <w:rFonts w:ascii="Times" w:hAnsi="Times" w:cs="Times"/>
-        </w:rPr>
-        <w:t>, Electron.IO</w:t>
-      </w:r>
-      <w:r>
-        <w:rPr>
-          <w:rFonts w:ascii="Times" w:hAnsi="Times" w:cs="Times"/>
-        </w:rPr>
-        <w:t xml:space="preserve">, </w:t>
-      </w:r>
-      <w:proofErr w:type="spellStart"/>
-      <w:r>
-        <w:rPr>
-          <w:rFonts w:ascii="Times" w:hAnsi="Times" w:cs="Times"/>
-        </w:rPr>
-        <w:t>webpack</w:t>
-      </w:r>
-      <w:proofErr w:type="spellEnd"/>
-      <w:r>
-        <w:rPr>
-          <w:rFonts w:ascii="Times" w:hAnsi="Times" w:cs="Times"/>
-        </w:rPr>
-        <w:t xml:space="preserve">/babel, </w:t>
-      </w:r>
-      <w:proofErr w:type="spellStart"/>
-      <w:r>
-        <w:rPr>
-          <w:rFonts w:ascii="Times" w:hAnsi="Times" w:cs="Times"/>
-        </w:rPr>
-        <w:t>isparta</w:t>
-      </w:r>
-      <w:proofErr w:type="spellEnd"/>
-      <w:r>
-        <w:rPr>
-          <w:rFonts w:ascii="Times" w:hAnsi="Times" w:cs="Times"/>
-        </w:rPr>
-        <w:t xml:space="preserve"> (code coverage), </w:t>
-      </w:r>
-      <w:proofErr w:type="spellStart"/>
-      <w:r>
-        <w:rPr>
-          <w:rFonts w:ascii="Times" w:hAnsi="Times" w:cs="Times"/>
-        </w:rPr>
-        <w:t>qunit</w:t>
-      </w:r>
-      <w:proofErr w:type="spellEnd"/>
-      <w:r>
-        <w:rPr>
-          <w:rFonts w:ascii="Times" w:hAnsi="Times" w:cs="Times"/>
-        </w:rPr>
-        <w:t>,</w:t>
-      </w:r>
-      <w:r>
-        <w:rPr>
-          <w:rFonts w:ascii="Times" w:hAnsi="Times" w:cs="Times"/>
-        </w:rPr>
-        <w:t xml:space="preserve"> </w:t>
-      </w:r>
-      <w:proofErr w:type="spellStart"/>
-      <w:r>
-        <w:rPr>
-          <w:rFonts w:ascii="Times" w:hAnsi="Times" w:cs="Times"/>
-        </w:rPr>
-        <w:t>requirejs</w:t>
-      </w:r>
-      <w:proofErr w:type="spellEnd"/>
-      <w:r>
-        <w:rPr>
-          <w:rFonts w:ascii="Times" w:hAnsi="Times" w:cs="Times"/>
-        </w:rPr>
-        <w:t xml:space="preserve">, </w:t>
-      </w:r>
-      <w:proofErr w:type="spellStart"/>
-      <w:r>
-        <w:rPr>
-          <w:rFonts w:ascii="Times" w:hAnsi="Times" w:cs="Times"/>
-        </w:rPr>
-        <w:t>immutablejs</w:t>
-      </w:r>
-      <w:proofErr w:type="spellEnd"/>
-      <w:r>
-        <w:rPr>
-          <w:rFonts w:ascii="Times" w:hAnsi="Times" w:cs="Times"/>
-        </w:rPr>
-        <w:t>, phaser.io (canvas library)</w:t>
-      </w:r>
-      <w:r>
-        <w:rPr>
-          <w:rFonts w:ascii="Times" w:hAnsi="Times" w:cs="Times"/>
-        </w:rPr>
-        <w:t xml:space="preserve">, .Net 2.0 – 4.5, </w:t>
-      </w:r>
-      <w:proofErr w:type="spellStart"/>
-      <w:r>
-        <w:rPr>
-          <w:rFonts w:ascii="Times" w:hAnsi="Times" w:cs="Times"/>
-        </w:rPr>
-        <w:t>nodejs</w:t>
-      </w:r>
-      <w:proofErr w:type="spellEnd"/>
-      <w:r>
-        <w:rPr>
-          <w:rFonts w:ascii="Times" w:hAnsi="Times" w:cs="Times"/>
-        </w:rPr>
-        <w:t>, MS MVC4</w:t>
-      </w:r>
-      <w:r>
-        <w:rPr>
-          <w:rFonts w:ascii="Times" w:hAnsi="Times" w:cs="Times"/>
-        </w:rPr>
-        <w:t xml:space="preserve">, </w:t>
-      </w:r>
-      <w:proofErr w:type="spellStart"/>
-      <w:r>
-        <w:rPr>
-          <w:rFonts w:ascii="Times" w:hAnsi="Times" w:cs="Times"/>
-        </w:rPr>
-        <w:t>git</w:t>
-      </w:r>
-      <w:proofErr w:type="spellEnd"/>
-      <w:r>
-        <w:rPr>
-          <w:rFonts w:ascii="Times" w:hAnsi="Times" w:cs="Times"/>
-        </w:rPr>
-        <w:t xml:space="preserve">, </w:t>
-      </w:r>
-      <w:proofErr w:type="spellStart"/>
-      <w:r>
-        <w:rPr>
-          <w:rFonts w:ascii="Times" w:hAnsi="Times" w:cs="Times"/>
-        </w:rPr>
-        <w:t>jen</w:t>
-      </w:r>
-      <w:r>
-        <w:rPr>
-          <w:rFonts w:ascii="Times" w:hAnsi="Times" w:cs="Times"/>
-        </w:rPr>
-        <w:t>kins</w:t>
-      </w:r>
-      <w:proofErr w:type="spellEnd"/>
-      <w:r>
-        <w:rPr>
-          <w:rFonts w:ascii="Times" w:hAnsi="Times" w:cs="Times"/>
-        </w:rPr>
-        <w:t>, jasmine</w:t>
-      </w:r>
-    </w:p>
-    <w:p>
-      <w:r>
-        <w:rPr>
-          <w:rFonts w:ascii="Times" w:hAnsi="Times" w:cs="Times"/>
-        </w:rPr>
-        <w:t xml:space="preserve">IDEs: </w:t>
-      </w:r>
-      <w:proofErr w:type="spellStart"/>
-      <w:r>
-        <w:rPr>
-          <w:rFonts w:ascii="Times" w:hAnsi="Times" w:cs="Times"/>
-        </w:rPr>
-        <w:t>WebStorm</w:t>
-      </w:r>
-      <w:proofErr w:type="spellEnd"/>
-      <w:r>
-        <w:rPr>
-          <w:rFonts w:ascii="Times" w:hAnsi="Times" w:cs="Times"/>
-        </w:rPr>
-        <w:t xml:space="preserve">, </w:t>
-      </w:r>
-      <w:proofErr w:type="spellStart"/>
-      <w:r>
-        <w:rPr>
-          <w:rFonts w:ascii="Times" w:hAnsi="Times" w:cs="Times"/>
-        </w:rPr>
-        <w:t>IntelliJ</w:t>
-      </w:r>
-      <w:proofErr w:type="spellEnd"/>
-      <w:r>
-        <w:rPr>
-          <w:rFonts w:ascii="Times" w:hAnsi="Times" w:cs="Times"/>
-        </w:rPr>
-        <w:t>,</w:t>
-      </w:r>
-      <w:r>
-        <w:rPr>
-          <w:rFonts w:ascii="Times" w:hAnsi="Times" w:cs="Times"/>
-        </w:rPr>
-        <w:t xml:space="preserve"> </w:t>
-      </w:r>
-      <w:r>
-        <w:rPr>
-          <w:rFonts w:ascii="Times" w:hAnsi="Times" w:cs="Times"/>
         </w:rPr>
         <w:t>Eclipse, VS 2008-2015</w:t>
       </w:r>
-      <w:bookmarkStart w:id="0" w:name="_GoBack"/>
-      <w:bookmarkEnd w:id="0"/>
     </w:p>
     <w:p>
       <w:r>
